--- a/Document/剧情提案.docx
+++ b/Document/剧情提案.docx
@@ -157,15 +157,7 @@
         <w:t>小猫，</w:t>
       </w:r>
       <w:r>
-        <w:t>小精灵等等帮助她的可爱宠物，</w:t>
-      </w:r>
-      <w:proofErr w:type="gramStart"/>
-      <w:r>
-        <w:t>并且每几章</w:t>
-      </w:r>
-      <w:proofErr w:type="gramEnd"/>
-      <w:r>
-        <w:t>主要是一种情感基调（例如爱情，友情等）。</w:t>
+        <w:t>小精灵等等帮助她的可爱宠物，并且每几章主要是一种情感基调（例如爱情，友情等）。</w:t>
       </w:r>
     </w:p>
     <w:p/>
@@ -187,56 +179,16 @@
     </w:p>
     <w:p>
       <w:r>
-        <w:t>通过记忆片段的拼凑，和梦境中所掩盖的各种潜意识的内在表象，讲述了泊</w:t>
-      </w:r>
-      <w:proofErr w:type="gramStart"/>
-      <w:r>
-        <w:t>瑟芬当年</w:t>
-      </w:r>
-      <w:proofErr w:type="gramEnd"/>
-      <w:r>
-        <w:t>如何错误的使用</w:t>
-      </w:r>
-      <w:proofErr w:type="gramStart"/>
-      <w:r>
-        <w:t>了魔界的</w:t>
-      </w:r>
-      <w:proofErr w:type="gramEnd"/>
-      <w:r>
-        <w:t>力量</w:t>
-      </w:r>
-      <w:proofErr w:type="gramStart"/>
-      <w:r>
-        <w:t>以致于</w:t>
-      </w:r>
-      <w:proofErr w:type="gramEnd"/>
-      <w:r>
-        <w:t>让身边</w:t>
+        <w:t>通过记忆片段的拼凑，和梦境中所掩盖的各种潜意识的内在表象，讲述了泊瑟芬当年如何错误的使用了魔界的力量以致于让身边</w:t>
       </w:r>
       <w:r>
         <w:t>至亲的亲人</w:t>
       </w:r>
       <w:r>
-        <w:t>一个一个离自己而去，并且最后被自己</w:t>
-      </w:r>
-      <w:proofErr w:type="gramStart"/>
-      <w:r>
-        <w:t>最</w:t>
-      </w:r>
-      <w:proofErr w:type="gramEnd"/>
-      <w:r>
-        <w:t>亲爱的人封印的故事</w:t>
-      </w:r>
-      <w:r>
-        <w:t>，最后明白自己错误的泊</w:t>
-      </w:r>
-      <w:proofErr w:type="gramStart"/>
-      <w:r>
-        <w:t>瑟芬了解</w:t>
-      </w:r>
-      <w:proofErr w:type="gramEnd"/>
-      <w:r>
-        <w:t>身边的人对自己的爱，</w:t>
+        <w:t>一个一个离自己而去，并且最后被自己最亲爱的人封印的故事</w:t>
+      </w:r>
+      <w:r>
+        <w:t>，最后明白自己错误的泊瑟芬了解身边的人对自己的爱，</w:t>
       </w:r>
       <w:r>
         <w:t>。</w:t>
@@ -276,29 +228,7 @@
           <w:szCs w:val="20"/>
           <w:shd w:val="clear" w:color="auto" w:fill="FFFFFF"/>
         </w:rPr>
-        <w:t>泊</w:t>
-      </w:r>
-      <w:proofErr w:type="gramStart"/>
-      <w:r>
-        <w:rPr>
-          <w:rFonts w:ascii="Arial" w:hAnsi="Arial" w:cs="Arial"/>
-          <w:color w:val="333333"/>
-          <w:sz w:val="20"/>
-          <w:szCs w:val="20"/>
-          <w:shd w:val="clear" w:color="auto" w:fill="FFFFFF"/>
-        </w:rPr>
-        <w:t>瑟</w:t>
-      </w:r>
-      <w:proofErr w:type="gramEnd"/>
-      <w:r>
-        <w:rPr>
-          <w:rFonts w:ascii="Arial" w:hAnsi="Arial" w:cs="Arial"/>
-          <w:color w:val="333333"/>
-          <w:sz w:val="20"/>
-          <w:szCs w:val="20"/>
-          <w:shd w:val="clear" w:color="auto" w:fill="FFFFFF"/>
-        </w:rPr>
-        <w:t>芬（</w:t>
+        <w:t>泊瑟芬（</w:t>
       </w:r>
       <w:r>
         <w:rPr>
@@ -378,29 +308,7 @@
           <w:szCs w:val="20"/>
           <w:shd w:val="clear" w:color="auto" w:fill="FFFFFF"/>
         </w:rPr>
-        <w:t>得到</w:t>
-      </w:r>
-      <w:proofErr w:type="gramStart"/>
-      <w:r>
-        <w:rPr>
-          <w:rFonts w:ascii="Arial" w:hAnsi="Arial" w:cs="Arial"/>
-          <w:color w:val="333333"/>
-          <w:sz w:val="20"/>
-          <w:szCs w:val="20"/>
-          <w:shd w:val="clear" w:color="auto" w:fill="FFFFFF"/>
-        </w:rPr>
-        <w:t>了魔界的</w:t>
-      </w:r>
-      <w:proofErr w:type="gramEnd"/>
-      <w:r>
-        <w:rPr>
-          <w:rFonts w:ascii="Arial" w:hAnsi="Arial" w:cs="Arial"/>
-          <w:color w:val="333333"/>
-          <w:sz w:val="20"/>
-          <w:szCs w:val="20"/>
-          <w:shd w:val="clear" w:color="auto" w:fill="FFFFFF"/>
-        </w:rPr>
-        <w:t>力量，成为了不死之身。不了解如何使用的她把</w:t>
+        <w:t>得到了魔界的力量，成为了不死之身。不了解如何使用的她把</w:t>
       </w:r>
       <w:r>
         <w:rPr>
@@ -490,83 +398,39 @@
           <w:szCs w:val="20"/>
           <w:shd w:val="clear" w:color="auto" w:fill="FFFFFF"/>
         </w:rPr>
-        <w:t>对于梦境世界来说，泊</w:t>
-      </w:r>
-      <w:proofErr w:type="gramStart"/>
-      <w:r>
-        <w:rPr>
-          <w:rFonts w:ascii="Arial" w:hAnsi="Arial" w:cs="Arial"/>
-          <w:color w:val="333333"/>
-          <w:sz w:val="20"/>
-          <w:szCs w:val="20"/>
-          <w:shd w:val="clear" w:color="auto" w:fill="FFFFFF"/>
-        </w:rPr>
-        <w:t>瑟</w:t>
-      </w:r>
-      <w:proofErr w:type="gramEnd"/>
-      <w:r>
-        <w:rPr>
-          <w:rFonts w:ascii="Arial" w:hAnsi="Arial" w:cs="Arial"/>
-          <w:color w:val="333333"/>
-          <w:sz w:val="20"/>
-          <w:szCs w:val="20"/>
-          <w:shd w:val="clear" w:color="auto" w:fill="FFFFFF"/>
-        </w:rPr>
-        <w:t>芬就是创造神。</w:t>
-      </w:r>
-    </w:p>
-    <w:p>
-      <w:pPr>
-        <w:rPr>
-          <w:rFonts w:ascii="Arial" w:hAnsi="Arial" w:cs="Arial"/>
-          <w:color w:val="333333"/>
-          <w:sz w:val="20"/>
-          <w:szCs w:val="20"/>
-          <w:shd w:val="clear" w:color="auto" w:fill="FFFFFF"/>
-        </w:rPr>
-      </w:pPr>
-    </w:p>
-    <w:p>
-      <w:pPr>
-        <w:rPr>
-          <w:rFonts w:ascii="Arial" w:hAnsi="Arial" w:cs="Arial"/>
-          <w:color w:val="333333"/>
-          <w:sz w:val="20"/>
-          <w:szCs w:val="20"/>
-          <w:shd w:val="clear" w:color="auto" w:fill="FFFFFF"/>
-        </w:rPr>
-      </w:pPr>
-      <w:r>
-        <w:rPr>
-          <w:rFonts w:ascii="Arial" w:hAnsi="Arial" w:cs="Arial"/>
-          <w:color w:val="333333"/>
-          <w:sz w:val="20"/>
-          <w:szCs w:val="20"/>
-          <w:shd w:val="clear" w:color="auto" w:fill="FFFFFF"/>
-        </w:rPr>
-        <w:t>在梦境世界中，泊</w:t>
-      </w:r>
-      <w:proofErr w:type="gramStart"/>
-      <w:r>
-        <w:rPr>
-          <w:rFonts w:ascii="Arial" w:hAnsi="Arial" w:cs="Arial"/>
-          <w:color w:val="333333"/>
-          <w:sz w:val="20"/>
-          <w:szCs w:val="20"/>
-          <w:shd w:val="clear" w:color="auto" w:fill="FFFFFF"/>
-        </w:rPr>
-        <w:t>瑟芬创造</w:t>
-      </w:r>
-      <w:proofErr w:type="gramEnd"/>
-      <w:r>
-        <w:rPr>
-          <w:rFonts w:ascii="Arial" w:hAnsi="Arial" w:cs="Arial"/>
-          <w:color w:val="333333"/>
-          <w:sz w:val="20"/>
-          <w:szCs w:val="20"/>
-          <w:shd w:val="clear" w:color="auto" w:fill="FFFFFF"/>
-        </w:rPr>
-        <w:t>了一个</w:t>
+        <w:t>对于梦境世界来说，泊瑟芬就是创造神。</w:t>
+      </w:r>
+    </w:p>
+    <w:p>
+      <w:pPr>
+        <w:rPr>
+          <w:rFonts w:ascii="Arial" w:hAnsi="Arial" w:cs="Arial"/>
+          <w:color w:val="333333"/>
+          <w:sz w:val="20"/>
+          <w:szCs w:val="20"/>
+          <w:shd w:val="clear" w:color="auto" w:fill="FFFFFF"/>
+        </w:rPr>
+      </w:pPr>
+    </w:p>
+    <w:p>
+      <w:pPr>
+        <w:rPr>
+          <w:rFonts w:ascii="Arial" w:hAnsi="Arial" w:cs="Arial"/>
+          <w:color w:val="333333"/>
+          <w:sz w:val="20"/>
+          <w:szCs w:val="20"/>
+          <w:shd w:val="clear" w:color="auto" w:fill="FFFFFF"/>
+        </w:rPr>
+      </w:pPr>
+      <w:r>
+        <w:rPr>
+          <w:rFonts w:ascii="Arial" w:hAnsi="Arial" w:cs="Arial"/>
+          <w:color w:val="333333"/>
+          <w:sz w:val="20"/>
+          <w:szCs w:val="20"/>
+          <w:shd w:val="clear" w:color="auto" w:fill="FFFFFF"/>
+        </w:rPr>
+        <w:t>在梦境世界中，泊瑟芬创造了一个</w:t>
       </w:r>
       <w:r>
         <w:rPr>
@@ -588,7 +452,6 @@
         </w:rPr>
         <w:t>（</w:t>
       </w:r>
-      <w:proofErr w:type="spellStart"/>
       <w:r>
         <w:rPr>
           <w:rFonts w:ascii="Arial" w:hAnsi="Arial" w:cs="Arial" w:hint="eastAsia"/>
@@ -599,7 +462,6 @@
         </w:rPr>
         <w:t>Feled</w:t>
       </w:r>
-      <w:proofErr w:type="spellEnd"/>
       <w:r>
         <w:rPr>
           <w:rFonts w:ascii="Arial" w:hAnsi="Arial" w:cs="Arial" w:hint="eastAsia"/>
@@ -658,29 +520,7 @@
           <w:szCs w:val="20"/>
           <w:shd w:val="clear" w:color="auto" w:fill="FFFFFF"/>
         </w:rPr>
-        <w:t>与此同时为了防止智慧之</w:t>
-      </w:r>
-      <w:proofErr w:type="gramStart"/>
-      <w:r>
-        <w:rPr>
-          <w:rFonts w:ascii="Arial" w:hAnsi="Arial" w:cs="Arial"/>
-          <w:color w:val="333333"/>
-          <w:sz w:val="20"/>
-          <w:szCs w:val="20"/>
-          <w:shd w:val="clear" w:color="auto" w:fill="FFFFFF"/>
-        </w:rPr>
-        <w:t>源最终</w:t>
-      </w:r>
-      <w:proofErr w:type="gramEnd"/>
-      <w:r>
-        <w:rPr>
-          <w:rFonts w:ascii="Arial" w:hAnsi="Arial" w:cs="Arial"/>
-          <w:color w:val="333333"/>
-          <w:sz w:val="20"/>
-          <w:szCs w:val="20"/>
-          <w:shd w:val="clear" w:color="auto" w:fill="FFFFFF"/>
-        </w:rPr>
-        <w:t>找回记忆，她在梦境世界中设立了许多扇大门，上面都设有六角形的十分难解的魔法阵。</w:t>
+        <w:t>与此同时为了防止智慧之源最终找回记忆，她在梦境世界中设立了许多扇大门，上面都设有六角形的十分难解的魔法阵。</w:t>
       </w:r>
     </w:p>
     <w:p>
@@ -945,61 +785,17 @@
           <w:szCs w:val="20"/>
           <w:shd w:val="clear" w:color="auto" w:fill="FFFFFF"/>
         </w:rPr>
-        <w:t>也在一直</w:t>
-      </w:r>
-      <w:proofErr w:type="gramStart"/>
-      <w:r>
-        <w:rPr>
-          <w:rFonts w:ascii="Arial" w:hAnsi="Arial" w:cs="Arial" w:hint="eastAsia"/>
-          <w:color w:val="333333"/>
-          <w:sz w:val="20"/>
-          <w:szCs w:val="20"/>
-          <w:shd w:val="clear" w:color="auto" w:fill="FFFFFF"/>
-        </w:rPr>
-        <w:t>阻挠着</w:t>
-      </w:r>
-      <w:proofErr w:type="gramEnd"/>
-      <w:r>
-        <w:rPr>
-          <w:rFonts w:ascii="Arial" w:hAnsi="Arial" w:cs="Arial" w:hint="eastAsia"/>
-          <w:color w:val="333333"/>
-          <w:sz w:val="20"/>
-          <w:szCs w:val="20"/>
-          <w:shd w:val="clear" w:color="auto" w:fill="FFFFFF"/>
-        </w:rPr>
-        <w:t>她。</w:t>
-      </w:r>
-      <w:r>
-        <w:rPr>
-          <w:rFonts w:ascii="Arial" w:hAnsi="Arial" w:cs="Arial" w:hint="eastAsia"/>
-          <w:color w:val="333333"/>
-          <w:sz w:val="20"/>
-          <w:szCs w:val="20"/>
-          <w:shd w:val="clear" w:color="auto" w:fill="FFFFFF"/>
-        </w:rPr>
-        <w:t>她最后究竟有没有找回记忆，她和她的朋友们</w:t>
-      </w:r>
-      <w:proofErr w:type="gramStart"/>
-      <w:r>
-        <w:rPr>
-          <w:rFonts w:ascii="Arial" w:hAnsi="Arial" w:cs="Arial" w:hint="eastAsia"/>
-          <w:color w:val="333333"/>
-          <w:sz w:val="20"/>
-          <w:szCs w:val="20"/>
-          <w:shd w:val="clear" w:color="auto" w:fill="FFFFFF"/>
-        </w:rPr>
-        <w:t>又命运</w:t>
-      </w:r>
-      <w:proofErr w:type="gramEnd"/>
-      <w:r>
-        <w:rPr>
-          <w:rFonts w:ascii="Arial" w:hAnsi="Arial" w:cs="Arial" w:hint="eastAsia"/>
-          <w:color w:val="333333"/>
-          <w:sz w:val="20"/>
-          <w:szCs w:val="20"/>
-          <w:shd w:val="clear" w:color="auto" w:fill="FFFFFF"/>
-        </w:rPr>
-        <w:t>如何呢？</w:t>
+        <w:t>也在一直阻挠着她。</w:t>
+      </w:r>
+      <w:r>
+        <w:rPr>
+          <w:rFonts w:ascii="Arial" w:hAnsi="Arial" w:cs="Arial" w:hint="eastAsia"/>
+          <w:color w:val="333333"/>
+          <w:sz w:val="20"/>
+          <w:szCs w:val="20"/>
+          <w:shd w:val="clear" w:color="auto" w:fill="FFFFFF"/>
+        </w:rPr>
+        <w:t>她最后究竟有没有找回记忆，她和她的朋友们又命运如何呢？</w:t>
       </w:r>
       <w:r>
         <w:rPr>
@@ -1051,7 +847,6 @@
       </w:r>
     </w:p>
     <w:p>
-      <w:bookmarkStart w:id="0" w:name="_GoBack"/>
       <w:r>
         <w:rPr>
           <w:noProof/>
@@ -1073,7 +868,7 @@
                     <pic:cNvPicPr/>
                   </pic:nvPicPr>
                   <pic:blipFill>
-                    <a:blip r:embed="rId6">
+                    <a:blip r:embed="rId8">
                       <a:extLst>
                         <a:ext uri="{28A0092B-C50C-407E-A947-70E740481C1C}">
                           <a14:useLocalDpi xmlns:a14="http://schemas.microsoft.com/office/drawing/2010/main" val="0"/>
@@ -1099,273 +894,286 @@
           </wp:inline>
         </w:drawing>
       </w:r>
+    </w:p>
+    <w:p>
+      <w:r>
+        <w:t>斯佩莎：我什么都不知道</w:t>
+      </w:r>
+      <w:r>
+        <w:t>……</w:t>
+      </w:r>
+      <w:r>
+        <w:t>我</w:t>
+      </w:r>
+      <w:r>
+        <w:t>……</w:t>
+      </w:r>
+      <w:r>
+        <w:t>流眼泪了？似乎做了一个很孤单的梦</w:t>
+      </w:r>
+      <w:r>
+        <w:t>……</w:t>
+      </w:r>
+    </w:p>
+    <w:p>
+      <w:r>
+        <w:t>斯佩莎：</w:t>
+      </w:r>
+      <w:r>
+        <w:t>这</w:t>
+      </w:r>
+      <w:r>
+        <w:t>……</w:t>
+      </w:r>
+      <w:r>
+        <w:t>是哪里？</w:t>
+      </w:r>
+      <w:r>
+        <w:t>花园一般的地方</w:t>
+      </w:r>
+      <w:r>
+        <w:t>，真漂亮</w:t>
+      </w:r>
+      <w:r>
+        <w:t>……</w:t>
+      </w:r>
+    </w:p>
+    <w:p>
+      <w:r>
+        <w:t>斯佩莎：</w:t>
+      </w:r>
+      <w:r>
+        <w:t>小狗</w:t>
+      </w:r>
+      <w:r>
+        <w:t>……</w:t>
+      </w:r>
+      <w:r>
+        <w:t>你</w:t>
+      </w:r>
+      <w:r>
+        <w:t>……</w:t>
+      </w:r>
+      <w:r>
+        <w:t>是谁？</w:t>
+      </w:r>
+    </w:p>
+    <w:p>
+      <w:r>
+        <w:t>小狗：</w:t>
+      </w:r>
+      <w:r>
+        <w:t>汪</w:t>
+      </w:r>
+      <w:r>
+        <w:t>……</w:t>
+      </w:r>
+    </w:p>
+    <w:p>
+      <w:r>
+        <w:t>斯佩莎：你别跑啊</w:t>
+      </w:r>
+      <w:r>
+        <w:t>……</w:t>
+      </w:r>
+      <w:r>
+        <w:t>别丢下我</w:t>
+      </w:r>
+      <w:r>
+        <w:t>……</w:t>
+      </w:r>
+    </w:p>
+    <w:p/>
+    <w:p>
+      <w:r>
+        <w:t>（斯佩莎来到一扇巨大的门前，门上有一个六边形的魔法阵）</w:t>
+      </w:r>
+    </w:p>
+    <w:p>
+      <w:r>
+        <w:t>小狗：汪</w:t>
+      </w:r>
+      <w:r>
+        <w:t>……</w:t>
+      </w:r>
+    </w:p>
+    <w:p>
+      <w:r>
+        <w:t>斯佩莎：这是</w:t>
+      </w:r>
+      <w:r>
+        <w:t>……</w:t>
+      </w:r>
+      <w:r>
+        <w:t>你想要到门那边去么？</w:t>
+      </w:r>
+    </w:p>
+    <w:p>
+      <w:r>
+        <w:t>（小狗朝着斯佩莎摇着尾巴，点点头）</w:t>
+      </w:r>
+    </w:p>
+    <w:p>
+      <w:r>
+        <w:t>斯佩莎：我似乎</w:t>
+      </w:r>
+      <w:r>
+        <w:t>……</w:t>
+      </w:r>
+      <w:r>
+        <w:t>明白这个</w:t>
+      </w:r>
+      <w:r>
+        <w:t>……</w:t>
+      </w:r>
+      <w:r>
+        <w:t>我来帮你。</w:t>
+      </w:r>
+    </w:p>
+    <w:p>
+      <w:r>
+        <w:t>（斯佩莎用手接触了魔法阵</w:t>
+      </w:r>
+      <w:r>
+        <w:t>，白光闪过</w:t>
+      </w:r>
+      <w:r>
+        <w:t>）</w:t>
+      </w:r>
+    </w:p>
+    <w:p/>
+    <w:p>
+      <w:r>
+        <w:t>【游戏开始】</w:t>
+      </w:r>
+    </w:p>
+    <w:p>
+      <w:r>
+        <w:t>狗：</w:t>
+      </w:r>
+      <w:r>
+        <w:t>新手教学：（所有的魔法阵都最多由</w:t>
+      </w:r>
+      <w:r>
+        <w:rPr>
+          <w:rFonts w:hint="eastAsia"/>
+        </w:rPr>
+        <w:t>7</w:t>
+      </w:r>
+      <w:r>
+        <w:rPr>
+          <w:rFonts w:hint="eastAsia"/>
+        </w:rPr>
+        <w:t>种颜色的魔法石组成，每当三个魔法石连成一线的时候，会造成一次消除</w:t>
+      </w:r>
+      <w:r>
+        <w:rPr>
+          <w:rFonts w:hint="eastAsia"/>
+        </w:rPr>
+        <w:t>，尝试一下吧</w:t>
+      </w:r>
+      <w:r>
+        <w:t>）</w:t>
+      </w:r>
+    </w:p>
+    <w:p>
+      <w:r>
+        <w:t>【游戏结束】</w:t>
+      </w:r>
+    </w:p>
+    <w:p/>
+    <w:p>
+      <w:r>
+        <w:t>【切换到大地图】</w:t>
+      </w:r>
+    </w:p>
+    <w:p>
+      <w:r>
+        <w:t>斯佩莎：慢着，你能说话</w:t>
+      </w:r>
+      <w:r>
+        <w:t>……</w:t>
+      </w:r>
+      <w:r>
+        <w:t>？不可思议</w:t>
+      </w:r>
+      <w:r>
+        <w:t>……</w:t>
+      </w:r>
+      <w:r>
+        <w:t>我有种见过你的感觉</w:t>
+      </w:r>
+      <w:r>
+        <w:t>……</w:t>
+      </w:r>
+    </w:p>
+    <w:p>
+      <w:r>
+        <w:t>狗：我</w:t>
+      </w:r>
+      <w:r>
+        <w:t>的名字叫做鲁夫（</w:t>
+      </w:r>
+      <w:r>
+        <w:rPr>
+          <w:rFonts w:hint="eastAsia"/>
+        </w:rPr>
+        <w:t>Roof</w:t>
+      </w:r>
+      <w:r>
+        <w:t>）</w:t>
+      </w:r>
+      <w:r>
+        <w:t>，是梦境花园的守护者。</w:t>
+      </w:r>
+    </w:p>
+    <w:p>
+      <w:r>
+        <w:t>狗：梦境花园中有许多这样的魔法</w:t>
+      </w:r>
+      <w:bookmarkStart w:id="0" w:name="_GoBack"/>
       <w:bookmarkEnd w:id="0"/>
-    </w:p>
-    <w:p>
-      <w:r>
-        <w:t>斯佩莎：我什么都不知道</w:t>
+      <w:r>
+        <w:t>门，只有你才能打开。带我</w:t>
       </w:r>
       <w:r>
         <w:t>……</w:t>
       </w:r>
       <w:r>
-        <w:t>我</w:t>
+        <w:t>去更远的世界吧</w:t>
       </w:r>
       <w:r>
         <w:t>……</w:t>
       </w:r>
-      <w:r>
-        <w:t>流眼泪了？似乎做了一个很孤单的梦</w:t>
-      </w:r>
-      <w:r>
-        <w:t>……</w:t>
-      </w:r>
-    </w:p>
-    <w:p>
-      <w:r>
-        <w:t>斯佩莎：</w:t>
-      </w:r>
-      <w:r>
-        <w:t>这</w:t>
-      </w:r>
-      <w:r>
-        <w:t>……</w:t>
-      </w:r>
-      <w:r>
-        <w:t>是哪里？</w:t>
-      </w:r>
-      <w:r>
-        <w:t>花园一般的地方</w:t>
-      </w:r>
-      <w:r>
-        <w:t>，真漂亮</w:t>
-      </w:r>
-      <w:r>
-        <w:t>……</w:t>
-      </w:r>
-    </w:p>
-    <w:p>
-      <w:r>
-        <w:t>斯佩莎：</w:t>
-      </w:r>
-      <w:r>
-        <w:t>小狗</w:t>
-      </w:r>
-      <w:r>
-        <w:t>……</w:t>
-      </w:r>
-      <w:r>
-        <w:t>你</w:t>
-      </w:r>
-      <w:r>
-        <w:t>……</w:t>
-      </w:r>
-      <w:r>
-        <w:t>是谁？</w:t>
-      </w:r>
-    </w:p>
-    <w:p>
-      <w:r>
-        <w:t>小狗：</w:t>
-      </w:r>
-      <w:r>
-        <w:t>汪</w:t>
-      </w:r>
-      <w:r>
-        <w:t>……</w:t>
-      </w:r>
-    </w:p>
-    <w:p>
-      <w:r>
-        <w:t>斯佩莎：你别跑啊</w:t>
-      </w:r>
-      <w:r>
-        <w:t>……</w:t>
-      </w:r>
-      <w:r>
-        <w:t>别丢下我</w:t>
-      </w:r>
-      <w:r>
-        <w:t>……</w:t>
-      </w:r>
     </w:p>
     <w:p/>
     <w:p>
       <w:r>
-        <w:t>（斯佩莎来到一扇巨大的门前，门上有一个六边形的魔法阵）</w:t>
-      </w:r>
-    </w:p>
-    <w:p>
-      <w:r>
-        <w:t>小狗：汪</w:t>
-      </w:r>
-      <w:r>
-        <w:t>……</w:t>
-      </w:r>
-    </w:p>
-    <w:p>
-      <w:r>
-        <w:t>斯佩莎：这是</w:t>
-      </w:r>
-      <w:r>
-        <w:t>……</w:t>
-      </w:r>
-      <w:r>
-        <w:t>你想要到门那边去么？</w:t>
-      </w:r>
-    </w:p>
-    <w:p>
-      <w:r>
-        <w:t>（小狗朝着斯佩莎摇着尾巴，点点头）</w:t>
-      </w:r>
-    </w:p>
-    <w:p>
-      <w:r>
-        <w:t>斯佩莎：我似乎</w:t>
-      </w:r>
-      <w:r>
-        <w:t>……</w:t>
-      </w:r>
-      <w:r>
-        <w:t>明白这个</w:t>
-      </w:r>
-      <w:r>
-        <w:t>……</w:t>
-      </w:r>
-      <w:r>
-        <w:t>我来帮你。</w:t>
-      </w:r>
-    </w:p>
-    <w:p>
-      <w:r>
-        <w:t>（斯佩莎用手接触了魔法阵</w:t>
-      </w:r>
-      <w:r>
-        <w:t>，白光闪过</w:t>
-      </w:r>
-      <w:r>
-        <w:t>）</w:t>
-      </w:r>
-    </w:p>
-    <w:p/>
-    <w:p>
-      <w:r>
-        <w:t>【游戏开始】</w:t>
-      </w:r>
-    </w:p>
-    <w:p>
-      <w:r>
-        <w:t>狗：</w:t>
-      </w:r>
-      <w:r>
-        <w:t>新手教学：（所有的魔法阵都最多由</w:t>
-      </w:r>
-      <w:r>
+        <w:t>【第二关开启】</w:t>
+      </w:r>
+    </w:p>
+    <w:p>
+      <w:r>
+        <w:t>斯佩莎：这是什么？</w:t>
+      </w:r>
+    </w:p>
+    <w:p>
+      <w:pPr>
         <w:rPr>
           <w:rFonts w:hint="eastAsia"/>
         </w:rPr>
-        <w:t>7</w:t>
-      </w:r>
-      <w:r>
+      </w:pPr>
+      <w:r>
+        <w:t>狗：第二个魔法门</w:t>
+      </w:r>
+    </w:p>
+    <w:p>
+      <w:pPr>
         <w:rPr>
           <w:rFonts w:hint="eastAsia"/>
         </w:rPr>
-        <w:t>种颜色的魔法石组成，每当三个魔法石连成一线的时候，会造成一次消除</w:t>
-      </w:r>
-      <w:r>
-        <w:t>）</w:t>
-      </w:r>
-    </w:p>
-    <w:p>
-      <w:r>
-        <w:t>【游戏结束】</w:t>
-      </w:r>
-    </w:p>
-    <w:p/>
-    <w:p>
-      <w:r>
-        <w:t>【切换到大地图】</w:t>
-      </w:r>
-    </w:p>
-    <w:p>
-      <w:r>
-        <w:t>斯佩莎：</w:t>
-      </w:r>
-      <w:proofErr w:type="gramStart"/>
-      <w:r>
-        <w:t>慢着</w:t>
-      </w:r>
-      <w:proofErr w:type="gramEnd"/>
-      <w:r>
-        <w:t>，你能说话</w:t>
-      </w:r>
-      <w:r>
-        <w:t>……</w:t>
-      </w:r>
-      <w:r>
-        <w:t>？不可思议</w:t>
-      </w:r>
-      <w:r>
-        <w:t>……</w:t>
-      </w:r>
-      <w:r>
-        <w:t>我</w:t>
-      </w:r>
-      <w:proofErr w:type="gramStart"/>
-      <w:r>
-        <w:t>有种见过</w:t>
-      </w:r>
-      <w:proofErr w:type="gramEnd"/>
-      <w:r>
-        <w:t>你的感觉</w:t>
-      </w:r>
-      <w:r>
-        <w:t>……</w:t>
-      </w:r>
-    </w:p>
-    <w:p>
-      <w:r>
-        <w:t>狗：我</w:t>
-      </w:r>
-      <w:r>
-        <w:t>的名字叫做鲁夫（</w:t>
-      </w:r>
-      <w:r>
-        <w:rPr>
-          <w:rFonts w:hint="eastAsia"/>
-        </w:rPr>
-        <w:t>Roof</w:t>
-      </w:r>
-      <w:r>
-        <w:t>）</w:t>
-      </w:r>
-      <w:r>
-        <w:t>，是梦境花园的守护者。</w:t>
-      </w:r>
-    </w:p>
-    <w:p>
-      <w:r>
-        <w:t>狗：梦境花园中有许多这样的魔法门，只有你才能打开。带我</w:t>
-      </w:r>
-      <w:r>
-        <w:t>……</w:t>
-      </w:r>
-      <w:r>
-        <w:t>去更远的世界吧</w:t>
-      </w:r>
-      <w:r>
-        <w:t>……</w:t>
-      </w:r>
-    </w:p>
-    <w:p/>
-    <w:p>
-      <w:r>
-        <w:t>【第二关开启】</w:t>
-      </w:r>
-    </w:p>
-    <w:p/>
-    <w:p/>
-    <w:p/>
+      </w:pPr>
+    </w:p>
     <w:p/>
     <w:p>
       <w:pPr>
@@ -1417,14 +1225,12 @@
         </w:rPr>
         <w:t>斯佩莎（</w:t>
       </w:r>
-      <w:proofErr w:type="spellStart"/>
       <w:r>
         <w:rPr>
           <w:szCs w:val="21"/>
         </w:rPr>
         <w:t>Speicher</w:t>
       </w:r>
-      <w:proofErr w:type="spellEnd"/>
       <w:r>
         <w:rPr>
           <w:szCs w:val="21"/>
@@ -1460,7 +1266,7 @@
                     <pic:cNvPicPr/>
                   </pic:nvPicPr>
                   <pic:blipFill>
-                    <a:blip r:embed="rId7">
+                    <a:blip r:embed="rId9">
                       <a:extLst>
                         <a:ext uri="{28A0092B-C50C-407E-A947-70E740481C1C}">
                           <a14:useLocalDpi xmlns:a14="http://schemas.microsoft.com/office/drawing/2010/main" val="0"/>
@@ -1503,27 +1309,7 @@
           <w:szCs w:val="21"/>
           <w:shd w:val="clear" w:color="auto" w:fill="FFFFFF"/>
         </w:rPr>
-        <w:t>梦境创世神，中学生：泊</w:t>
-      </w:r>
-      <w:proofErr w:type="gramStart"/>
-      <w:r>
-        <w:rPr>
-          <w:rFonts w:ascii="Arial" w:hAnsi="Arial" w:cs="Arial"/>
-          <w:color w:val="333333"/>
-          <w:szCs w:val="21"/>
-          <w:shd w:val="clear" w:color="auto" w:fill="FFFFFF"/>
-        </w:rPr>
-        <w:t>瑟</w:t>
-      </w:r>
-      <w:proofErr w:type="gramEnd"/>
-      <w:r>
-        <w:rPr>
-          <w:rFonts w:ascii="Arial" w:hAnsi="Arial" w:cs="Arial"/>
-          <w:color w:val="333333"/>
-          <w:szCs w:val="21"/>
-          <w:shd w:val="clear" w:color="auto" w:fill="FFFFFF"/>
-        </w:rPr>
-        <w:t>芬（</w:t>
+        <w:t>梦境创世神，中学生：泊瑟芬（</w:t>
       </w:r>
       <w:r>
         <w:rPr>
@@ -1584,7 +1370,7 @@
                     <pic:cNvPicPr/>
                   </pic:nvPicPr>
                   <pic:blipFill>
-                    <a:blip r:embed="rId8">
+                    <a:blip r:embed="rId10">
                       <a:extLst>
                         <a:ext uri="{28A0092B-C50C-407E-A947-70E740481C1C}">
                           <a14:useLocalDpi xmlns:a14="http://schemas.microsoft.com/office/drawing/2010/main" val="0"/>
@@ -1640,7 +1426,7 @@
                     <pic:cNvPicPr/>
                   </pic:nvPicPr>
                   <pic:blipFill>
-                    <a:blip r:embed="rId9">
+                    <a:blip r:embed="rId11">
                       <a:extLst>
                         <a:ext uri="{28A0092B-C50C-407E-A947-70E740481C1C}">
                           <a14:useLocalDpi xmlns:a14="http://schemas.microsoft.com/office/drawing/2010/main" val="0"/>
@@ -1698,7 +1484,6 @@
         </w:rPr>
         <w:t>（</w:t>
       </w:r>
-      <w:proofErr w:type="spellStart"/>
       <w:r>
         <w:rPr>
           <w:rFonts w:ascii="Arial" w:hAnsi="Arial" w:cs="Arial" w:hint="eastAsia"/>
@@ -1709,7 +1494,6 @@
         </w:rPr>
         <w:t>Feled</w:t>
       </w:r>
-      <w:proofErr w:type="spellEnd"/>
       <w:r>
         <w:rPr>
           <w:rFonts w:ascii="Arial" w:hAnsi="Arial" w:cs="Arial" w:hint="eastAsia"/>
@@ -1751,21 +1535,7 @@
         <w:rPr>
           <w:szCs w:val="21"/>
         </w:rPr>
-        <w:t>红色的主色调可以配以另外一种辅</w:t>
-      </w:r>
-      <w:proofErr w:type="gramStart"/>
-      <w:r>
-        <w:rPr>
-          <w:szCs w:val="21"/>
-        </w:rPr>
-        <w:t>色例如</w:t>
-      </w:r>
-      <w:proofErr w:type="gramEnd"/>
-      <w:r>
-        <w:rPr>
-          <w:szCs w:val="21"/>
-        </w:rPr>
-        <w:t>紫色。（不一定要是头发）</w:t>
+        <w:t>红色的主色调可以配以另外一种辅色例如紫色。（不一定要是头发）</w:t>
       </w:r>
     </w:p>
     <w:p>
@@ -1817,7 +1587,7 @@
                     <pic:cNvPicPr/>
                   </pic:nvPicPr>
                   <pic:blipFill>
-                    <a:blip r:embed="rId10">
+                    <a:blip r:embed="rId12">
                       <a:extLst>
                         <a:ext uri="{28A0092B-C50C-407E-A947-70E740481C1C}">
                           <a14:useLocalDpi xmlns:a14="http://schemas.microsoft.com/office/drawing/2010/main" val="0"/>
@@ -1872,7 +1642,7 @@
                     <pic:cNvPicPr/>
                   </pic:nvPicPr>
                   <pic:blipFill>
-                    <a:blip r:embed="rId11">
+                    <a:blip r:embed="rId13">
                       <a:extLst>
                         <a:ext uri="{28A0092B-C50C-407E-A947-70E740481C1C}">
                           <a14:useLocalDpi xmlns:a14="http://schemas.microsoft.com/office/drawing/2010/main" val="0"/>
@@ -1947,7 +1717,7 @@
                     <pic:cNvPicPr/>
                   </pic:nvPicPr>
                   <pic:blipFill>
-                    <a:blip r:embed="rId12">
+                    <a:blip r:embed="rId14">
                       <a:extLst>
                         <a:ext uri="{28A0092B-C50C-407E-A947-70E740481C1C}">
                           <a14:useLocalDpi xmlns:a14="http://schemas.microsoft.com/office/drawing/2010/main" val="0"/>
@@ -1998,21 +1768,7 @@
         <w:rPr>
           <w:szCs w:val="21"/>
         </w:rPr>
-        <w:t>当年暗恋泊</w:t>
-      </w:r>
-      <w:proofErr w:type="gramStart"/>
-      <w:r>
-        <w:rPr>
-          <w:szCs w:val="21"/>
-        </w:rPr>
-        <w:t>瑟</w:t>
-      </w:r>
-      <w:proofErr w:type="gramEnd"/>
-      <w:r>
-        <w:rPr>
-          <w:szCs w:val="21"/>
-        </w:rPr>
-        <w:t>芬的人</w:t>
+        <w:t>当年暗恋泊瑟芬的人</w:t>
       </w:r>
     </w:p>
     <w:p>
@@ -2063,7 +1819,7 @@
                     <pic:cNvPicPr/>
                   </pic:nvPicPr>
                   <pic:blipFill>
-                    <a:blip r:embed="rId13">
+                    <a:blip r:embed="rId15">
                       <a:extLst>
                         <a:ext uri="{28A0092B-C50C-407E-A947-70E740481C1C}">
                           <a14:useLocalDpi xmlns:a14="http://schemas.microsoft.com/office/drawing/2010/main" val="0"/>
@@ -2213,19 +1969,11 @@
           <w:szCs w:val="21"/>
         </w:rPr>
       </w:pPr>
-      <w:proofErr w:type="gramStart"/>
-      <w:r>
-        <w:rPr>
-          <w:szCs w:val="21"/>
-        </w:rPr>
-        <w:t>象</w:t>
-      </w:r>
-      <w:proofErr w:type="gramEnd"/>
-      <w:r>
-        <w:rPr>
-          <w:szCs w:val="21"/>
-        </w:rPr>
-        <w:t>：</w:t>
+      <w:r>
+        <w:rPr>
+          <w:szCs w:val="21"/>
+        </w:rPr>
+        <w:t>象：</w:t>
       </w:r>
       <w:r>
         <w:rPr>
@@ -2242,6 +1990,44 @@
     </w:sectPr>
   </w:body>
 </w:document>
+</file>
+
+<file path=word/endnotes.xml><?xml version="1.0" encoding="utf-8"?>
+<w:endnotes xmlns:wpc="http://schemas.microsoft.com/office/word/2010/wordprocessingCanvas" xmlns:mc="http://schemas.openxmlformats.org/markup-compatibility/2006" xmlns:o="urn:schemas-microsoft-com:office:office" xmlns:r="http://schemas.openxmlformats.org/officeDocument/2006/relationships" xmlns:m="http://schemas.openxmlformats.org/officeDocument/2006/math" xmlns:v="urn:schemas-microsoft-com:vml" xmlns:wp14="http://schemas.microsoft.com/office/word/2010/wordprocessingDrawing" xmlns:wp="http://schemas.openxmlformats.org/drawingml/2006/wordprocessingDrawing" xmlns:w10="urn:schemas-microsoft-com:office:word" xmlns:w="http://schemas.openxmlformats.org/wordprocessingml/2006/main" xmlns:w14="http://schemas.microsoft.com/office/word/2010/wordml" xmlns:w15="http://schemas.microsoft.com/office/word/2012/wordml" xmlns:wpg="http://schemas.microsoft.com/office/word/2010/wordprocessingGroup" xmlns:wpi="http://schemas.microsoft.com/office/word/2010/wordprocessingInk" xmlns:wne="http://schemas.microsoft.com/office/word/2006/wordml" xmlns:wps="http://schemas.microsoft.com/office/word/2010/wordprocessingShape" mc:Ignorable="w14 w15 wp14">
+  <w:endnote w:type="separator" w:id="-1">
+    <w:p>
+      <w:r>
+        <w:separator/>
+      </w:r>
+    </w:p>
+  </w:endnote>
+  <w:endnote w:type="continuationSeparator" w:id="0">
+    <w:p>
+      <w:r>
+        <w:continuationSeparator/>
+      </w:r>
+    </w:p>
+  </w:endnote>
+</w:endnotes>
+</file>
+
+<file path=word/footnotes.xml><?xml version="1.0" encoding="utf-8"?>
+<w:footnotes xmlns:wpc="http://schemas.microsoft.com/office/word/2010/wordprocessingCanvas" xmlns:mc="http://schemas.openxmlformats.org/markup-compatibility/2006" xmlns:o="urn:schemas-microsoft-com:office:office" xmlns:r="http://schemas.openxmlformats.org/officeDocument/2006/relationships" xmlns:m="http://schemas.openxmlformats.org/officeDocument/2006/math" xmlns:v="urn:schemas-microsoft-com:vml" xmlns:wp14="http://schemas.microsoft.com/office/word/2010/wordprocessingDrawing" xmlns:wp="http://schemas.openxmlformats.org/drawingml/2006/wordprocessingDrawing" xmlns:w10="urn:schemas-microsoft-com:office:word" xmlns:w="http://schemas.openxmlformats.org/wordprocessingml/2006/main" xmlns:w14="http://schemas.microsoft.com/office/word/2010/wordml" xmlns:w15="http://schemas.microsoft.com/office/word/2012/wordml" xmlns:wpg="http://schemas.microsoft.com/office/word/2010/wordprocessingGroup" xmlns:wpi="http://schemas.microsoft.com/office/word/2010/wordprocessingInk" xmlns:wne="http://schemas.microsoft.com/office/word/2006/wordml" xmlns:wps="http://schemas.microsoft.com/office/word/2010/wordprocessingShape" mc:Ignorable="w14 w15 wp14">
+  <w:footnote w:type="separator" w:id="-1">
+    <w:p>
+      <w:r>
+        <w:separator/>
+      </w:r>
+    </w:p>
+  </w:footnote>
+  <w:footnote w:type="continuationSeparator" w:id="0">
+    <w:p>
+      <w:r>
+        <w:continuationSeparator/>
+      </w:r>
+    </w:p>
+  </w:footnote>
+</w:footnotes>
 </file>
 
 <file path=word/numbering.xml><?xml version="1.0" encoding="utf-8"?>
@@ -2797,6 +2583,71 @@
       <w:ind w:firstLineChars="200" w:firstLine="420"/>
     </w:pPr>
   </w:style>
+  <w:style w:type="paragraph" w:styleId="a4">
+    <w:name w:val="header"/>
+    <w:basedOn w:val="a"/>
+    <w:link w:val="Char"/>
+    <w:uiPriority w:val="99"/>
+    <w:unhideWhenUsed/>
+    <w:rsid w:val="009275AB"/>
+    <w:pPr>
+      <w:pBdr>
+        <w:bottom w:val="single" w:sz="6" w:space="1" w:color="auto"/>
+      </w:pBdr>
+      <w:tabs>
+        <w:tab w:val="center" w:pos="4153"/>
+        <w:tab w:val="right" w:pos="8306"/>
+      </w:tabs>
+      <w:snapToGrid w:val="0"/>
+      <w:jc w:val="center"/>
+    </w:pPr>
+    <w:rPr>
+      <w:sz w:val="18"/>
+      <w:szCs w:val="18"/>
+    </w:rPr>
+  </w:style>
+  <w:style w:type="character" w:customStyle="1" w:styleId="Char">
+    <w:name w:val="页眉 Char"/>
+    <w:basedOn w:val="a0"/>
+    <w:link w:val="a4"/>
+    <w:uiPriority w:val="99"/>
+    <w:rsid w:val="009275AB"/>
+    <w:rPr>
+      <w:sz w:val="18"/>
+      <w:szCs w:val="18"/>
+    </w:rPr>
+  </w:style>
+  <w:style w:type="paragraph" w:styleId="a5">
+    <w:name w:val="footer"/>
+    <w:basedOn w:val="a"/>
+    <w:link w:val="Char0"/>
+    <w:uiPriority w:val="99"/>
+    <w:unhideWhenUsed/>
+    <w:rsid w:val="009275AB"/>
+    <w:pPr>
+      <w:tabs>
+        <w:tab w:val="center" w:pos="4153"/>
+        <w:tab w:val="right" w:pos="8306"/>
+      </w:tabs>
+      <w:snapToGrid w:val="0"/>
+      <w:jc w:val="left"/>
+    </w:pPr>
+    <w:rPr>
+      <w:sz w:val="18"/>
+      <w:szCs w:val="18"/>
+    </w:rPr>
+  </w:style>
+  <w:style w:type="character" w:customStyle="1" w:styleId="Char0">
+    <w:name w:val="页脚 Char"/>
+    <w:basedOn w:val="a0"/>
+    <w:link w:val="a5"/>
+    <w:uiPriority w:val="99"/>
+    <w:rsid w:val="009275AB"/>
+    <w:rPr>
+      <w:sz w:val="18"/>
+      <w:szCs w:val="18"/>
+    </w:rPr>
+  </w:style>
 </w:styles>
 </file>
 
@@ -3066,7 +2917,7 @@
 </file>
 
 <file path=customXml/itemProps1.xml><?xml version="1.0" encoding="utf-8"?>
-<ds:datastoreItem xmlns:ds="http://schemas.openxmlformats.org/officeDocument/2006/customXml" ds:itemID="{F28D49F5-5528-4206-BDBE-13459ECAFBFA}">
+<ds:datastoreItem xmlns:ds="http://schemas.openxmlformats.org/officeDocument/2006/customXml" ds:itemID="{FA204AFE-B197-4F0F-A8CF-85697C26A4B2}">
   <ds:schemaRefs>
     <ds:schemaRef ds:uri="http://schemas.openxmlformats.org/officeDocument/2006/bibliography"/>
   </ds:schemaRefs>

--- a/Document/剧情提案.docx
+++ b/Document/剧情提案.docx
@@ -1106,8 +1106,16 @@
       <w:r>
         <w:t>……</w:t>
       </w:r>
-    </w:p>
-    <w:p>
+      <w:r>
+        <w:t>我叫斯佩莎，我只记得我的名字了。</w:t>
+      </w:r>
+    </w:p>
+    <w:p>
+      <w:pPr>
+        <w:rPr>
+          <w:rFonts w:hint="eastAsia"/>
+        </w:rPr>
+      </w:pPr>
       <w:r>
         <w:t>狗：我</w:t>
       </w:r>
@@ -1124,17 +1132,26 @@
         <w:t>）</w:t>
       </w:r>
       <w:r>
-        <w:t>，是梦境花园的守护者。</w:t>
-      </w:r>
-    </w:p>
-    <w:p>
-      <w:r>
-        <w:t>狗：梦境花园中有许多这样的魔法</w:t>
+        <w:t>，</w:t>
+      </w:r>
+      <w:r>
+        <w:t>我在</w:t>
+      </w:r>
+      <w:r>
+        <w:t>梦境花园</w:t>
+      </w:r>
+      <w:r>
+        <w:t>已经很久了</w:t>
       </w:r>
       <w:bookmarkStart w:id="0" w:name="_GoBack"/>
       <w:bookmarkEnd w:id="0"/>
       <w:r>
-        <w:t>门，只有你才能打开。带我</w:t>
+        <w:t>。</w:t>
+      </w:r>
+    </w:p>
+    <w:p>
+      <w:r>
+        <w:t>狗：梦境花园中有许多这样的魔法门，只有你才能打开。带我</w:t>
       </w:r>
       <w:r>
         <w:t>……</w:t>
@@ -1158,27 +1175,857 @@
       </w:r>
     </w:p>
     <w:p>
-      <w:pPr>
-        <w:rPr>
-          <w:rFonts w:hint="eastAsia"/>
-        </w:rPr>
-      </w:pPr>
       <w:r>
         <w:t>狗：第二个魔法门</w:t>
       </w:r>
-    </w:p>
-    <w:p>
-      <w:pPr>
-        <w:rPr>
-          <w:rFonts w:hint="eastAsia"/>
-        </w:rPr>
-      </w:pPr>
+      <w:r>
+        <w:rPr>
+          <w:rFonts w:hint="eastAsia"/>
+        </w:rPr>
+        <w:t>，打开它就可以进入更远的地方</w:t>
+      </w:r>
+    </w:p>
+    <w:p>
+      <w:r>
+        <w:lastRenderedPageBreak/>
+        <w:t>斯佩莎：好吧，为什么你不做？</w:t>
+      </w:r>
+    </w:p>
+    <w:p>
+      <w:r>
+        <w:t>狗：因为你是特别的</w:t>
+      </w:r>
+      <w:r>
+        <w:t>……</w:t>
+      </w:r>
+      <w:r>
+        <w:t>只有你，才能操作这些魔法石。</w:t>
+      </w:r>
     </w:p>
     <w:p/>
     <w:p>
-      <w:pPr>
-        <w:widowControl/>
-        <w:jc w:val="left"/>
+      <w:r>
+        <w:t>狗：新手教学：（线性炸弹：当你把</w:t>
+      </w:r>
+      <w:r>
+        <w:rPr>
+          <w:rFonts w:hint="eastAsia"/>
+        </w:rPr>
+        <w:t>4</w:t>
+      </w:r>
+      <w:r>
+        <w:rPr>
+          <w:rFonts w:hint="eastAsia"/>
+        </w:rPr>
+        <w:t>个连成一线的时候，可以生成一个线性炸弹</w:t>
+      </w:r>
+      <w:r>
+        <w:t>）</w:t>
+      </w:r>
+    </w:p>
+    <w:p>
+      <w:r>
+        <w:t>【</w:t>
+      </w:r>
+      <w:r>
+        <w:t>玩家操作</w:t>
+      </w:r>
+      <w:r>
+        <w:t>】</w:t>
+      </w:r>
+    </w:p>
+    <w:p>
+      <w:pPr>
+        <w:rPr>
+          <w:rFonts w:hint="eastAsia"/>
+        </w:rPr>
+      </w:pPr>
+      <w:r>
+        <w:t>狗：新手教学：（</w:t>
+      </w:r>
+      <w:r>
+        <w:rPr>
+          <w:rFonts w:hint="eastAsia"/>
+        </w:rPr>
+        <w:t>线性炸弹的使用：尝试下消除一个线性</w:t>
+      </w:r>
+      <w:r>
+        <w:rPr>
+          <w:rFonts w:hint="eastAsia"/>
+        </w:rPr>
+        <w:t>炸弹</w:t>
+      </w:r>
+      <w:r>
+        <w:rPr>
+          <w:rFonts w:hint="eastAsia"/>
+        </w:rPr>
+        <w:t>。</w:t>
+      </w:r>
+      <w:r>
+        <w:t>）</w:t>
+      </w:r>
+    </w:p>
+    <w:p>
+      <w:r>
+        <w:t>【玩家操作】</w:t>
+      </w:r>
+    </w:p>
+    <w:p>
+      <w:pPr>
+        <w:rPr>
+          <w:rFonts w:hint="eastAsia"/>
+        </w:rPr>
+      </w:pPr>
+      <w:r>
+        <w:t>狗：新手教学：（一个线性炸弹，会摧毁一条线上的所有魔法石）</w:t>
+      </w:r>
+    </w:p>
+    <w:p/>
+    <w:p>
+      <w:r>
+        <w:t>【第三关开启】</w:t>
+      </w:r>
+    </w:p>
+    <w:p>
+      <w:pPr>
+        <w:rPr>
+          <w:rFonts w:hint="eastAsia"/>
+        </w:rPr>
+      </w:pPr>
+      <w:r>
+        <w:t>斯</w:t>
+      </w:r>
+      <w:r>
+        <w:t>佩莎：对了，你。你是什么时候在这里的？</w:t>
+      </w:r>
+    </w:p>
+    <w:p>
+      <w:pPr>
+        <w:widowControl/>
+        <w:jc w:val="left"/>
+      </w:pPr>
+      <w:r>
+        <w:t>狗</w:t>
+      </w:r>
+      <w:r>
+        <w:t>：我从有记忆开始，就在这里了。</w:t>
+      </w:r>
+    </w:p>
+    <w:p>
+      <w:pPr>
+        <w:widowControl/>
+        <w:jc w:val="left"/>
+      </w:pPr>
+      <w:r>
+        <w:t>狗：新手教学：（炸弹：当你把</w:t>
+      </w:r>
+      <w:r>
+        <w:rPr>
+          <w:rFonts w:hint="eastAsia"/>
+        </w:rPr>
+        <w:t>5</w:t>
+      </w:r>
+      <w:r>
+        <w:rPr>
+          <w:rFonts w:hint="eastAsia"/>
+        </w:rPr>
+        <w:t>个连成</w:t>
+      </w:r>
+      <w:r>
+        <w:rPr>
+          <w:rFonts w:hint="eastAsia"/>
+        </w:rPr>
+        <w:t>L</w:t>
+      </w:r>
+      <w:r>
+        <w:rPr>
+          <w:rFonts w:hint="eastAsia"/>
+        </w:rPr>
+        <w:t>型的时候，可以生成一个炸弹</w:t>
+      </w:r>
+      <w:r>
+        <w:t>）</w:t>
+      </w:r>
+    </w:p>
+    <w:p>
+      <w:pPr>
+        <w:widowControl/>
+        <w:jc w:val="left"/>
+      </w:pPr>
+      <w:r>
+        <w:t>【玩家操作】</w:t>
+      </w:r>
+    </w:p>
+    <w:p>
+      <w:pPr>
+        <w:widowControl/>
+        <w:jc w:val="left"/>
+      </w:pPr>
+      <w:r>
+        <w:t>狗：新手教学：（炸弹的使用：尝试下消除一个炸弹。）</w:t>
+      </w:r>
+    </w:p>
+    <w:p>
+      <w:pPr>
+        <w:widowControl/>
+        <w:jc w:val="left"/>
+        <w:rPr>
+          <w:rFonts w:hint="eastAsia"/>
+        </w:rPr>
+      </w:pPr>
+      <w:r>
+        <w:t>【玩家操作】</w:t>
+      </w:r>
+    </w:p>
+    <w:p>
+      <w:pPr>
+        <w:widowControl/>
+        <w:jc w:val="left"/>
+      </w:pPr>
+      <w:r>
+        <w:t>狗：新手教学：（一个炸弹，会摧毁以其为中心的六角星形状的魔法石）</w:t>
+      </w:r>
+    </w:p>
+    <w:p>
+      <w:pPr>
+        <w:widowControl/>
+        <w:jc w:val="left"/>
+        <w:rPr>
+          <w:rFonts w:hint="eastAsia"/>
+        </w:rPr>
+      </w:pPr>
+    </w:p>
+    <w:p>
+      <w:pPr>
+        <w:widowControl/>
+        <w:jc w:val="left"/>
+      </w:pPr>
+      <w:r>
+        <w:t>【第四关开启】</w:t>
+      </w:r>
+    </w:p>
+    <w:p>
+      <w:pPr>
+        <w:widowControl/>
+        <w:jc w:val="left"/>
+      </w:pPr>
+      <w:r>
+        <w:t>斯佩莎：这个门，似乎和原来的不太一样。</w:t>
+      </w:r>
+    </w:p>
+    <w:p>
+      <w:pPr>
+        <w:widowControl/>
+        <w:jc w:val="left"/>
+        <w:rPr>
+          <w:rFonts w:hint="eastAsia"/>
+        </w:rPr>
+      </w:pPr>
+      <w:r>
+        <w:t>狗：要通过这个门，需要解除掉这个里面所有的冰块的封印。</w:t>
+      </w:r>
+    </w:p>
+    <w:p>
+      <w:pPr>
+        <w:widowControl/>
+        <w:jc w:val="left"/>
+      </w:pPr>
+      <w:r>
+        <w:rPr>
+          <w:rFonts w:hint="eastAsia"/>
+        </w:rPr>
+        <w:t>斯佩莎：冰之封印……这……</w:t>
+      </w:r>
+    </w:p>
+    <w:p>
+      <w:pPr>
+        <w:widowControl/>
+        <w:jc w:val="left"/>
+      </w:pPr>
+      <w:r>
+        <w:t>狗：新手教学（冰之封印，当有魔法石在这个位置消除时，封印会解除，尝试一下吧？）</w:t>
+      </w:r>
+    </w:p>
+    <w:p>
+      <w:pPr>
+        <w:widowControl/>
+        <w:jc w:val="left"/>
+      </w:pPr>
+      <w:r>
+        <w:t>【玩家操作】</w:t>
+      </w:r>
+    </w:p>
+    <w:p>
+      <w:pPr>
+        <w:widowControl/>
+        <w:jc w:val="left"/>
+      </w:pPr>
+      <w:r>
+        <w:t>狗：新手教学（把所有的冰之封印清除掉就可以过关了）</w:t>
+      </w:r>
+    </w:p>
+    <w:p>
+      <w:pPr>
+        <w:widowControl/>
+        <w:jc w:val="left"/>
+      </w:pPr>
+    </w:p>
+    <w:p>
+      <w:pPr>
+        <w:widowControl/>
+        <w:jc w:val="left"/>
+      </w:pPr>
+      <w:r>
+        <w:t>【第五个门开启】</w:t>
+      </w:r>
+    </w:p>
+    <w:p>
+      <w:pPr>
+        <w:widowControl/>
+        <w:jc w:val="left"/>
+      </w:pPr>
+      <w:r>
+        <w:t>斯佩莎：这些魔法门，到底是谁留下的？</w:t>
+      </w:r>
+    </w:p>
+    <w:p>
+      <w:pPr>
+        <w:widowControl/>
+        <w:jc w:val="left"/>
+      </w:pPr>
+      <w:r>
+        <w:t>狗：我不知道她的名字，大家都叫她</w:t>
+      </w:r>
+      <w:r>
+        <w:t>梦境女王</w:t>
+      </w:r>
+      <w:r>
+        <w:t>……</w:t>
+      </w:r>
+      <w:r>
+        <w:t>传说，就是</w:t>
+      </w:r>
+      <w:r>
+        <w:t>她把这个世界布满了魔法门。</w:t>
+      </w:r>
+    </w:p>
+    <w:p>
+      <w:pPr>
+        <w:widowControl/>
+        <w:jc w:val="left"/>
+      </w:pPr>
+      <w:r>
+        <w:t>斯佩莎：</w:t>
+      </w:r>
+      <w:r>
+        <w:t>梦境女王，</w:t>
+      </w:r>
+      <w:r>
+        <w:t>听起来是一个很</w:t>
+      </w:r>
+      <w:r>
+        <w:t>伟大的称号。不过</w:t>
+      </w:r>
+      <w:r>
+        <w:t>这些门很有趣。我几乎都快喜欢上这个了。</w:t>
+      </w:r>
+    </w:p>
+    <w:p>
+      <w:pPr>
+        <w:widowControl/>
+        <w:jc w:val="left"/>
+      </w:pPr>
+      <w:r>
+        <w:t>狗：新手教学：（彩虹魔法石，当</w:t>
+      </w:r>
+      <w:r>
+        <w:rPr>
+          <w:rFonts w:hint="eastAsia"/>
+        </w:rPr>
+        <w:t>5</w:t>
+      </w:r>
+      <w:r>
+        <w:rPr>
+          <w:rFonts w:hint="eastAsia"/>
+        </w:rPr>
+        <w:t>个相同颜色的魔法石连成一线，就会生成彩虹魔法石</w:t>
+      </w:r>
+      <w:r>
+        <w:t>）</w:t>
+      </w:r>
+    </w:p>
+    <w:p>
+      <w:pPr>
+        <w:widowControl/>
+        <w:jc w:val="left"/>
+      </w:pPr>
+      <w:r>
+        <w:t>【玩家操作】</w:t>
+      </w:r>
+    </w:p>
+    <w:p>
+      <w:pPr>
+        <w:widowControl/>
+        <w:jc w:val="left"/>
+      </w:pPr>
+      <w:r>
+        <w:t>狗：新手教学：（彩虹魔法石的使用方法，是把它和任意一种颜色的魔法石交换，尝试一下吧？）</w:t>
+      </w:r>
+    </w:p>
+    <w:p>
+      <w:pPr>
+        <w:widowControl/>
+        <w:jc w:val="left"/>
+      </w:pPr>
+      <w:r>
+        <w:t>【玩家操作】</w:t>
+      </w:r>
+    </w:p>
+    <w:p>
+      <w:pPr>
+        <w:widowControl/>
+        <w:jc w:val="left"/>
+        <w:rPr>
+          <w:rFonts w:hint="eastAsia"/>
+        </w:rPr>
+      </w:pPr>
+      <w:r>
+        <w:t>狗：新手教学：（彩虹魔法石会消除和它交换那块相同颜色的所有魔法石。）</w:t>
+      </w:r>
+    </w:p>
+    <w:p>
+      <w:pPr>
+        <w:widowControl/>
+        <w:jc w:val="left"/>
+      </w:pPr>
+    </w:p>
+    <w:p>
+      <w:pPr>
+        <w:widowControl/>
+        <w:jc w:val="left"/>
+      </w:pPr>
+      <w:r>
+        <w:t>【第六个门开启】</w:t>
+      </w:r>
+    </w:p>
+    <w:p>
+      <w:pPr>
+        <w:widowControl/>
+        <w:jc w:val="left"/>
+      </w:pPr>
+      <w:r>
+        <w:t>斯佩莎</w:t>
+      </w:r>
+      <w:r>
+        <w:t>：</w:t>
+      </w:r>
+      <w:r>
+        <w:t>每一扇门，都有三颗星星，你知道那些星星有什么用处么？</w:t>
+      </w:r>
+    </w:p>
+    <w:p>
+      <w:pPr>
+        <w:widowControl/>
+        <w:jc w:val="left"/>
+      </w:pPr>
+      <w:r>
+        <w:t>鲁夫：我</w:t>
+      </w:r>
+      <w:r>
+        <w:t>……</w:t>
+      </w:r>
+      <w:r>
+        <w:t>不知道，不过带着它们</w:t>
+      </w:r>
+      <w:r>
+        <w:t>……</w:t>
+      </w:r>
+      <w:r>
+        <w:t>总是好的。</w:t>
+      </w:r>
+    </w:p>
+    <w:p>
+      <w:pPr>
+        <w:widowControl/>
+        <w:jc w:val="left"/>
+      </w:pPr>
+      <w:r>
+        <w:t>斯佩莎：你确定，没有事情瞒着我么？</w:t>
+      </w:r>
+    </w:p>
+    <w:p>
+      <w:pPr>
+        <w:widowControl/>
+        <w:jc w:val="left"/>
+      </w:pPr>
+      <w:r>
+        <w:t>鲁夫：</w:t>
+      </w:r>
+      <w:r>
+        <w:t>……</w:t>
+      </w:r>
+    </w:p>
+    <w:p>
+      <w:pPr>
+        <w:widowControl/>
+        <w:jc w:val="left"/>
+      </w:pPr>
+    </w:p>
+    <w:p>
+      <w:pPr>
+        <w:widowControl/>
+        <w:jc w:val="left"/>
+      </w:pPr>
+      <w:r>
+        <w:lastRenderedPageBreak/>
+        <w:t>【第七个门开启】</w:t>
+      </w:r>
+    </w:p>
+    <w:p>
+      <w:pPr>
+        <w:widowControl/>
+        <w:jc w:val="left"/>
+      </w:pPr>
+      <w:r>
+        <w:t>鲁夫：</w:t>
+      </w:r>
+      <w:r>
+        <w:t>……</w:t>
+      </w:r>
+      <w:r>
+        <w:t>有些事情，我不能和你说</w:t>
+      </w:r>
+      <w:r>
+        <w:t>……</w:t>
+      </w:r>
+    </w:p>
+    <w:p>
+      <w:pPr>
+        <w:widowControl/>
+        <w:jc w:val="left"/>
+        <w:rPr>
+          <w:rFonts w:hint="eastAsia"/>
+        </w:rPr>
+      </w:pPr>
+      <w:r>
+        <w:t>鲁夫：但是请你相信，我会对你好，我不会做，有害你的事情</w:t>
+      </w:r>
+      <w:r>
+        <w:t>……</w:t>
+      </w:r>
+    </w:p>
+    <w:p>
+      <w:pPr>
+        <w:widowControl/>
+        <w:jc w:val="left"/>
+      </w:pPr>
+      <w:r>
+        <w:t>斯佩莎：</w:t>
+      </w:r>
+      <w:r>
+        <w:t>……</w:t>
+      </w:r>
+      <w:r>
+        <w:t>我不能相信一个对我有隐瞒的人。</w:t>
+      </w:r>
+    </w:p>
+    <w:p>
+      <w:pPr>
+        <w:widowControl/>
+        <w:jc w:val="left"/>
+        <w:rPr>
+          <w:rFonts w:hint="eastAsia"/>
+        </w:rPr>
+      </w:pPr>
+      <w:r>
+        <w:t>狗：新手教学（道具合成：尝试着把两个线性炸弹合成一下？）</w:t>
+      </w:r>
+    </w:p>
+    <w:p>
+      <w:pPr>
+        <w:widowControl/>
+        <w:jc w:val="left"/>
+      </w:pPr>
+    </w:p>
+    <w:p>
+      <w:pPr>
+        <w:widowControl/>
+        <w:jc w:val="left"/>
+      </w:pPr>
+      <w:r>
+        <w:t>【第八个门开启】</w:t>
+      </w:r>
+    </w:p>
+    <w:p>
+      <w:pPr>
+        <w:widowControl/>
+        <w:jc w:val="left"/>
+      </w:pPr>
+      <w:r>
+        <w:t>鲁夫：我感觉到，这里有梦境女王的气息。</w:t>
+      </w:r>
+    </w:p>
+    <w:p>
+      <w:pPr>
+        <w:widowControl/>
+        <w:jc w:val="left"/>
+      </w:pPr>
+      <w:r>
+        <w:t>斯佩莎：她是什么样的人？</w:t>
+      </w:r>
+    </w:p>
+    <w:p>
+      <w:pPr>
+        <w:widowControl/>
+        <w:jc w:val="left"/>
+      </w:pPr>
+      <w:r>
+        <w:t>鲁夫：伟大，但又可怕的人</w:t>
+      </w:r>
+      <w:r>
+        <w:t>……</w:t>
+      </w:r>
+    </w:p>
+    <w:p>
+      <w:pPr>
+        <w:widowControl/>
+        <w:jc w:val="left"/>
+      </w:pPr>
+    </w:p>
+    <w:p>
+      <w:pPr>
+        <w:widowControl/>
+        <w:jc w:val="left"/>
+      </w:pPr>
+      <w:r>
+        <w:t>【第九个门开启】</w:t>
+      </w:r>
+    </w:p>
+    <w:p>
+      <w:pPr>
+        <w:widowControl/>
+        <w:jc w:val="left"/>
+      </w:pPr>
+      <w:r>
+        <w:t>鲁夫：这些水果形状的符文</w:t>
+      </w:r>
+      <w:r>
+        <w:t>……</w:t>
+      </w:r>
+      <w:r>
+        <w:t>是开启这扇门的钥匙。</w:t>
+      </w:r>
+    </w:p>
+    <w:p>
+      <w:pPr>
+        <w:widowControl/>
+        <w:jc w:val="left"/>
+        <w:rPr>
+          <w:rFonts w:hint="eastAsia"/>
+        </w:rPr>
+      </w:pPr>
+      <w:r>
+        <w:t>斯佩莎：如果这些水果是钥匙，那梦境女王还真是一个有恶趣味的人。</w:t>
+      </w:r>
+    </w:p>
+    <w:p>
+      <w:pPr>
+        <w:widowControl/>
+        <w:jc w:val="left"/>
+        <w:rPr>
+          <w:rFonts w:hint="eastAsia"/>
+        </w:rPr>
+      </w:pPr>
+      <w:r>
+        <w:rPr>
+          <w:rFonts w:hint="eastAsia"/>
+        </w:rPr>
+        <w:t>狗：新手教学（把这些水果全部掉落到画面最下方，就可以过关）</w:t>
+      </w:r>
+    </w:p>
+    <w:p>
+      <w:pPr>
+        <w:widowControl/>
+        <w:jc w:val="left"/>
+      </w:pPr>
+    </w:p>
+    <w:p>
+      <w:pPr>
+        <w:widowControl/>
+        <w:jc w:val="left"/>
+        <w:rPr>
+          <w:rFonts w:hint="eastAsia"/>
+        </w:rPr>
+      </w:pPr>
+      <w:r>
+        <w:t>【第十个门开启】</w:t>
+      </w:r>
+    </w:p>
+    <w:p>
+      <w:pPr>
+        <w:widowControl/>
+        <w:jc w:val="left"/>
+      </w:pPr>
+      <w:r>
+        <w:t>【游戏结束】</w:t>
+      </w:r>
+    </w:p>
+    <w:p>
+      <w:pPr>
+        <w:widowControl/>
+        <w:jc w:val="left"/>
+      </w:pPr>
+      <w:r>
+        <w:t>梦境女王：我就说梦境世界的门，怎么一扇一扇地打开了，原来又诞生了一个小姑娘</w:t>
+      </w:r>
+      <w:r>
+        <w:t>……</w:t>
+      </w:r>
+    </w:p>
+    <w:p>
+      <w:pPr>
+        <w:widowControl/>
+        <w:jc w:val="left"/>
+      </w:pPr>
+      <w:r>
+        <w:t>斯佩莎：你</w:t>
+      </w:r>
+      <w:r>
+        <w:t>……</w:t>
+      </w:r>
+      <w:r>
+        <w:t>你就是梦境女王？</w:t>
+      </w:r>
+    </w:p>
+    <w:p>
+      <w:pPr>
+        <w:widowControl/>
+        <w:jc w:val="left"/>
+      </w:pPr>
+      <w:r>
+        <w:t>梦境女王：看来你刚刚醒过来</w:t>
+      </w:r>
+      <w:r>
+        <w:t>……</w:t>
+      </w:r>
+      <w:r>
+        <w:t>还好，不用花太多力气。去死吧。</w:t>
+      </w:r>
+    </w:p>
+    <w:p>
+      <w:pPr>
+        <w:widowControl/>
+        <w:jc w:val="left"/>
+      </w:pPr>
+      <w:r>
+        <w:t>斯佩莎：不要！</w:t>
+      </w:r>
+    </w:p>
+    <w:p>
+      <w:pPr>
+        <w:widowControl/>
+        <w:jc w:val="left"/>
+        <w:rPr>
+          <w:rFonts w:hint="eastAsia"/>
+        </w:rPr>
+      </w:pPr>
+      <w:r>
+        <w:t>【画面震动，闪红】</w:t>
+      </w:r>
+    </w:p>
+    <w:p>
+      <w:pPr>
+        <w:widowControl/>
+        <w:jc w:val="left"/>
+        <w:rPr>
+          <w:rFonts w:hint="eastAsia"/>
+        </w:rPr>
+      </w:pPr>
+      <w:r>
+        <w:rPr>
+          <w:rFonts w:hint="eastAsia"/>
+        </w:rPr>
+        <w:t>鲁夫受伤：……</w:t>
+      </w:r>
+    </w:p>
+    <w:p>
+      <w:pPr>
+        <w:widowControl/>
+        <w:jc w:val="left"/>
+      </w:pPr>
+      <w:r>
+        <w:t>斯佩莎：鲁夫</w:t>
+      </w:r>
+      <w:r>
+        <w:t>……</w:t>
+      </w:r>
+      <w:r>
+        <w:t>你</w:t>
+      </w:r>
+      <w:r>
+        <w:t>……</w:t>
+      </w:r>
+      <w:r>
+        <w:t>保护了我？</w:t>
+      </w:r>
+    </w:p>
+    <w:p>
+      <w:pPr>
+        <w:widowControl/>
+        <w:jc w:val="left"/>
+      </w:pPr>
+      <w:r>
+        <w:t>鲁夫：我会赶上你的，快离开这里去下一个地方。记得</w:t>
+      </w:r>
+      <w:r>
+        <w:t>……</w:t>
+      </w:r>
+      <w:r>
+        <w:t>带上星星，一定要带上所有的星星</w:t>
+      </w:r>
+      <w:r>
+        <w:t>……</w:t>
+      </w:r>
+    </w:p>
+    <w:p>
+      <w:pPr>
+        <w:widowControl/>
+        <w:jc w:val="left"/>
+      </w:pPr>
+      <w:r>
+        <w:t>鲁夫：我有很多话，不能对你说，但你要记得这个星星，非常重要。快去吧。梦境女王交给我了。再见！</w:t>
+      </w:r>
+    </w:p>
+    <w:p>
+      <w:pPr>
+        <w:widowControl/>
+        <w:jc w:val="left"/>
+      </w:pPr>
+      <w:r>
+        <w:t>【画面闪白】</w:t>
+      </w:r>
+    </w:p>
+    <w:p>
+      <w:pPr>
+        <w:widowControl/>
+        <w:jc w:val="left"/>
+        <w:rPr>
+          <w:rFonts w:hint="eastAsia"/>
+        </w:rPr>
+      </w:pPr>
+    </w:p>
+    <w:p>
+      <w:pPr>
+        <w:widowControl/>
+        <w:jc w:val="left"/>
+        <w:rPr>
+          <w:rFonts w:hint="eastAsia"/>
+        </w:rPr>
+      </w:pPr>
+    </w:p>
+    <w:p>
+      <w:pPr>
+        <w:shd w:val="clear" w:color="auto" w:fill="C00000"/>
         <w:rPr>
           <w:b/>
         </w:rPr>
@@ -1187,69 +2034,55 @@
         <w:rPr>
           <w:b/>
         </w:rPr>
-        <w:br w:type="page"/>
-      </w:r>
-    </w:p>
-    <w:p>
-      <w:pPr>
-        <w:shd w:val="clear" w:color="auto" w:fill="C00000"/>
-        <w:rPr>
-          <w:b/>
-        </w:rPr>
-      </w:pPr>
-      <w:r>
-        <w:rPr>
-          <w:b/>
+        <w:t>人物介绍</w:t>
+      </w:r>
+    </w:p>
+    <w:p/>
+    <w:p>
+      <w:pPr>
+        <w:rPr>
+          <w:szCs w:val="21"/>
+        </w:rPr>
+      </w:pPr>
+      <w:r>
+        <w:rPr>
+          <w:szCs w:val="21"/>
+        </w:rPr>
+        <w:t>主角：</w:t>
+      </w:r>
+      <w:r>
+        <w:rPr>
+          <w:rFonts w:hint="eastAsia"/>
+          <w:szCs w:val="21"/>
+        </w:rPr>
+        <w:t>斯佩莎（</w:t>
+      </w:r>
+      <w:r>
+        <w:rPr>
+          <w:szCs w:val="21"/>
+        </w:rPr>
+        <w:t>Speicher</w:t>
+      </w:r>
+      <w:r>
+        <w:rPr>
+          <w:szCs w:val="21"/>
+        </w:rPr>
+        <w:t>）</w:t>
+      </w:r>
+    </w:p>
+    <w:p>
+      <w:pPr>
+        <w:rPr>
+          <w:szCs w:val="21"/>
+        </w:rPr>
+      </w:pPr>
+      <w:r>
+        <w:rPr>
+          <w:rFonts w:hint="eastAsia"/>
+          <w:noProof/>
+          <w:szCs w:val="21"/>
         </w:rPr>
         <w:lastRenderedPageBreak/>
-        <w:t>人物介绍</w:t>
-      </w:r>
-    </w:p>
-    <w:p/>
-    <w:p>
-      <w:pPr>
-        <w:rPr>
-          <w:szCs w:val="21"/>
-        </w:rPr>
-      </w:pPr>
-      <w:r>
-        <w:rPr>
-          <w:szCs w:val="21"/>
-        </w:rPr>
-        <w:t>主角：</w:t>
-      </w:r>
-      <w:r>
-        <w:rPr>
-          <w:rFonts w:hint="eastAsia"/>
-          <w:szCs w:val="21"/>
-        </w:rPr>
-        <w:t>斯佩莎（</w:t>
-      </w:r>
-      <w:r>
-        <w:rPr>
-          <w:szCs w:val="21"/>
-        </w:rPr>
-        <w:t>Speicher</w:t>
-      </w:r>
-      <w:r>
-        <w:rPr>
-          <w:szCs w:val="21"/>
-        </w:rPr>
-        <w:t>）</w:t>
-      </w:r>
-    </w:p>
-    <w:p>
-      <w:pPr>
-        <w:rPr>
-          <w:szCs w:val="21"/>
-        </w:rPr>
-      </w:pPr>
-      <w:r>
-        <w:rPr>
-          <w:rFonts w:hint="eastAsia"/>
-          <w:noProof/>
-          <w:szCs w:val="21"/>
-        </w:rPr>
         <w:drawing>
           <wp:inline distT="0" distB="0" distL="0" distR="0">
             <wp:extent cx="2686050" cy="3424423"/>
@@ -2917,7 +3750,7 @@
 </file>
 
 <file path=customXml/itemProps1.xml><?xml version="1.0" encoding="utf-8"?>
-<ds:datastoreItem xmlns:ds="http://schemas.openxmlformats.org/officeDocument/2006/customXml" ds:itemID="{FA204AFE-B197-4F0F-A8CF-85697C26A4B2}">
+<ds:datastoreItem xmlns:ds="http://schemas.openxmlformats.org/officeDocument/2006/customXml" ds:itemID="{4E46645C-5201-4440-9DF8-89614957F90B}">
   <ds:schemaRefs>
     <ds:schemaRef ds:uri="http://schemas.openxmlformats.org/officeDocument/2006/bibliography"/>
   </ds:schemaRefs>

--- a/Document/剧情提案.docx
+++ b/Document/剧情提案.docx
@@ -572,7 +572,47 @@
           <w:szCs w:val="20"/>
           <w:shd w:val="clear" w:color="auto" w:fill="FFFFFF"/>
         </w:rPr>
-        <w:t>觉醒了一个小女孩斯佩莎。</w:t>
+        <w:t>觉醒了一个小女孩斯佩莎</w:t>
+      </w:r>
+      <w:r>
+        <w:rPr>
+          <w:rFonts w:ascii="Arial" w:hAnsi="Arial" w:cs="Arial"/>
+          <w:color w:val="333333"/>
+          <w:sz w:val="20"/>
+          <w:szCs w:val="20"/>
+          <w:shd w:val="clear" w:color="auto" w:fill="FFFFFF"/>
+        </w:rPr>
+        <w:t>（</w:t>
+      </w:r>
+      <w:r>
+        <w:rPr>
+          <w:rFonts w:ascii="Arial" w:hAnsi="Arial" w:cs="Arial"/>
+          <w:color w:val="333333"/>
+          <w:sz w:val="20"/>
+          <w:szCs w:val="20"/>
+          <w:shd w:val="clear" w:color="auto" w:fill="FFFFFF"/>
+        </w:rPr>
+        <w:t>Speicher</w:t>
+      </w:r>
+      <w:r>
+        <w:rPr>
+          <w:rFonts w:ascii="Arial" w:hAnsi="Arial" w:cs="Arial"/>
+          <w:color w:val="333333"/>
+          <w:sz w:val="20"/>
+          <w:szCs w:val="20"/>
+          <w:shd w:val="clear" w:color="auto" w:fill="FFFFFF"/>
+        </w:rPr>
+        <w:t>）</w:t>
+      </w:r>
+      <w:r>
+        <w:rPr>
+          <w:rFonts w:ascii="Arial" w:hAnsi="Arial" w:cs="Arial"/>
+          <w:color w:val="333333"/>
+          <w:sz w:val="20"/>
+          <w:szCs w:val="20"/>
+          <w:shd w:val="clear" w:color="auto" w:fill="FFFFFF"/>
+        </w:rPr>
+        <w:t>。</w:t>
       </w:r>
     </w:p>
     <w:p>
@@ -1111,78 +1151,77 @@
       </w:r>
     </w:p>
     <w:p>
-      <w:pPr>
+      <w:r>
+        <w:t>狗：我</w:t>
+      </w:r>
+      <w:r>
+        <w:t>的名字叫做鲁夫（</w:t>
+      </w:r>
+      <w:r>
         <w:rPr>
           <w:rFonts w:hint="eastAsia"/>
         </w:rPr>
-      </w:pPr>
-      <w:r>
-        <w:t>狗：我</w:t>
-      </w:r>
-      <w:r>
-        <w:t>的名字叫做鲁夫（</w:t>
+        <w:t>Roof</w:t>
+      </w:r>
+      <w:r>
+        <w:t>）</w:t>
+      </w:r>
+      <w:r>
+        <w:t>，</w:t>
+      </w:r>
+      <w:r>
+        <w:t>我在</w:t>
+      </w:r>
+      <w:r>
+        <w:t>梦境花园</w:t>
+      </w:r>
+      <w:r>
+        <w:t>已经很久了</w:t>
+      </w:r>
+      <w:r>
+        <w:t>。</w:t>
+      </w:r>
+    </w:p>
+    <w:p>
+      <w:r>
+        <w:t>狗：梦境花园中有许多这样的魔法门，只有你才能打开。带我</w:t>
+      </w:r>
+      <w:r>
+        <w:t>……</w:t>
+      </w:r>
+      <w:r>
+        <w:t>去更远的世界吧</w:t>
+      </w:r>
+      <w:r>
+        <w:t>……</w:t>
+      </w:r>
+    </w:p>
+    <w:p/>
+    <w:p>
+      <w:r>
+        <w:t>【第二关开启】</w:t>
+      </w:r>
+    </w:p>
+    <w:p>
+      <w:r>
+        <w:t>斯佩莎：这是什么？</w:t>
+      </w:r>
+    </w:p>
+    <w:p>
+      <w:r>
+        <w:t>狗：第二个魔法门</w:t>
       </w:r>
       <w:r>
         <w:rPr>
           <w:rFonts w:hint="eastAsia"/>
         </w:rPr>
-        <w:t>Roof</w:t>
-      </w:r>
-      <w:r>
-        <w:t>）</w:t>
-      </w:r>
-      <w:r>
-        <w:t>，</w:t>
-      </w:r>
-      <w:r>
-        <w:t>我在</w:t>
-      </w:r>
-      <w:r>
-        <w:t>梦境花园</w:t>
-      </w:r>
-      <w:r>
-        <w:t>已经很久了</w:t>
-      </w:r>
-      <w:bookmarkStart w:id="0" w:name="_GoBack"/>
-      <w:bookmarkEnd w:id="0"/>
-      <w:r>
+        <w:t>，打开它就可以进入更远的地方</w:t>
+      </w:r>
+      <w:r>
+        <w:rPr>
+          <w:rFonts w:hint="eastAsia"/>
+        </w:rPr>
         <w:t>。</w:t>
-      </w:r>
-    </w:p>
-    <w:p>
-      <w:r>
-        <w:t>狗：梦境花园中有许多这样的魔法门，只有你才能打开。带我</w:t>
-      </w:r>
-      <w:r>
-        <w:t>……</w:t>
-      </w:r>
-      <w:r>
-        <w:t>去更远的世界吧</w:t>
-      </w:r>
-      <w:r>
-        <w:t>……</w:t>
-      </w:r>
-    </w:p>
-    <w:p/>
-    <w:p>
-      <w:r>
-        <w:t>【第二关开启】</w:t>
-      </w:r>
-    </w:p>
-    <w:p>
-      <w:r>
-        <w:t>斯佩莎：这是什么？</w:t>
-      </w:r>
-    </w:p>
-    <w:p>
-      <w:r>
-        <w:t>狗：第二个魔法门</w:t>
-      </w:r>
-      <w:r>
-        <w:rPr>
-          <w:rFonts w:hint="eastAsia"/>
-        </w:rPr>
-        <w:t>，打开它就可以进入更远的地方</w:t>
       </w:r>
     </w:p>
     <w:p>
@@ -1235,113 +1274,293 @@
       </w:r>
     </w:p>
     <w:p>
-      <w:pPr>
+      <w:r>
+        <w:t>狗：新手教学：（</w:t>
+      </w:r>
+      <w:r>
         <w:rPr>
           <w:rFonts w:hint="eastAsia"/>
         </w:rPr>
-      </w:pPr>
-      <w:r>
-        <w:t>狗：新手教学：（</w:t>
+        <w:t>线性炸弹的使用：尝试下消除一个线性</w:t>
       </w:r>
       <w:r>
         <w:rPr>
           <w:rFonts w:hint="eastAsia"/>
         </w:rPr>
-        <w:t>线性炸弹的使用：尝试下消除一个线性</w:t>
+        <w:t>炸弹</w:t>
       </w:r>
       <w:r>
         <w:rPr>
           <w:rFonts w:hint="eastAsia"/>
         </w:rPr>
-        <w:t>炸弹</w:t>
+        <w:t>。</w:t>
+      </w:r>
+      <w:r>
+        <w:t>）</w:t>
+      </w:r>
+    </w:p>
+    <w:p>
+      <w:r>
+        <w:t>【玩家操作】</w:t>
+      </w:r>
+    </w:p>
+    <w:p>
+      <w:r>
+        <w:t>狗：新手教学：（一个线性炸弹，会摧毁一条线上的所有魔法石）</w:t>
+      </w:r>
+    </w:p>
+    <w:p/>
+    <w:p>
+      <w:r>
+        <w:t>【第三关开启】</w:t>
+      </w:r>
+    </w:p>
+    <w:p>
+      <w:r>
+        <w:t>斯</w:t>
+      </w:r>
+      <w:r>
+        <w:t>佩莎：对了，你。你是什么时候在这里的？</w:t>
+      </w:r>
+    </w:p>
+    <w:p>
+      <w:pPr>
+        <w:widowControl/>
+        <w:jc w:val="left"/>
+      </w:pPr>
+      <w:r>
+        <w:t>狗</w:t>
+      </w:r>
+      <w:r>
+        <w:t>：我从有记忆开始，就在这里了。</w:t>
+      </w:r>
+    </w:p>
+    <w:p>
+      <w:pPr>
+        <w:widowControl/>
+        <w:jc w:val="left"/>
+      </w:pPr>
+      <w:r>
+        <w:t>狗：新手教学：（炸弹：当你把</w:t>
       </w:r>
       <w:r>
         <w:rPr>
           <w:rFonts w:hint="eastAsia"/>
         </w:rPr>
-        <w:t>。</w:t>
+        <w:t>5</w:t>
+      </w:r>
+      <w:r>
+        <w:rPr>
+          <w:rFonts w:hint="eastAsia"/>
+        </w:rPr>
+        <w:t>个连成</w:t>
+      </w:r>
+      <w:r>
+        <w:rPr>
+          <w:rFonts w:hint="eastAsia"/>
+        </w:rPr>
+        <w:t>L</w:t>
+      </w:r>
+      <w:r>
+        <w:rPr>
+          <w:rFonts w:hint="eastAsia"/>
+        </w:rPr>
+        <w:t>型的时候，可以生成一个炸弹</w:t>
       </w:r>
       <w:r>
         <w:t>）</w:t>
       </w:r>
     </w:p>
     <w:p>
+      <w:pPr>
+        <w:widowControl/>
+        <w:jc w:val="left"/>
+      </w:pPr>
       <w:r>
         <w:t>【玩家操作】</w:t>
       </w:r>
     </w:p>
     <w:p>
       <w:pPr>
+        <w:widowControl/>
+        <w:jc w:val="left"/>
+      </w:pPr>
+      <w:r>
+        <w:t>狗：新手教学：（炸弹的使用：尝试下消除一个炸弹。）</w:t>
+      </w:r>
+    </w:p>
+    <w:p>
+      <w:pPr>
+        <w:widowControl/>
+        <w:jc w:val="left"/>
+      </w:pPr>
+      <w:r>
+        <w:t>【玩家操作】</w:t>
+      </w:r>
+    </w:p>
+    <w:p>
+      <w:pPr>
+        <w:widowControl/>
+        <w:jc w:val="left"/>
+      </w:pPr>
+      <w:r>
+        <w:t>狗：新手教学：（一个炸弹，会摧毁以其为中心的六角星形状的魔法石）</w:t>
+      </w:r>
+    </w:p>
+    <w:p>
+      <w:pPr>
+        <w:widowControl/>
+        <w:jc w:val="left"/>
+      </w:pPr>
+    </w:p>
+    <w:p>
+      <w:pPr>
+        <w:widowControl/>
+        <w:jc w:val="left"/>
+      </w:pPr>
+      <w:r>
+        <w:t>【第四关开启】</w:t>
+      </w:r>
+    </w:p>
+    <w:p>
+      <w:pPr>
+        <w:widowControl/>
+        <w:jc w:val="left"/>
+      </w:pPr>
+      <w:r>
+        <w:t>斯佩莎：这个门，似乎和原来的不太一样。</w:t>
+      </w:r>
+    </w:p>
+    <w:p>
+      <w:pPr>
+        <w:widowControl/>
+        <w:jc w:val="left"/>
+      </w:pPr>
+      <w:r>
+        <w:t>狗：要通过这个门，需要解除掉这个里面所有的冰块的封印。</w:t>
+      </w:r>
+    </w:p>
+    <w:p>
+      <w:pPr>
+        <w:widowControl/>
+        <w:jc w:val="left"/>
+      </w:pPr>
+      <w:r>
         <w:rPr>
           <w:rFonts w:hint="eastAsia"/>
         </w:rPr>
-      </w:pPr>
-      <w:r>
-        <w:t>狗：新手教学：（一个线性炸弹，会摧毁一条线上的所有魔法石）</w:t>
-      </w:r>
-    </w:p>
-    <w:p/>
-    <w:p>
-      <w:r>
-        <w:t>【第三关开启】</w:t>
-      </w:r>
-    </w:p>
-    <w:p>
-      <w:pPr>
+        <w:t>斯佩莎：冰之封印……这……</w:t>
+      </w:r>
+    </w:p>
+    <w:p>
+      <w:pPr>
+        <w:widowControl/>
+        <w:jc w:val="left"/>
+      </w:pPr>
+      <w:r>
+        <w:t>狗：新手教学（冰之封印，当有魔法石在这个位置消除时，封印会解除，尝试一下吧？）</w:t>
+      </w:r>
+    </w:p>
+    <w:p>
+      <w:pPr>
+        <w:widowControl/>
+        <w:jc w:val="left"/>
+      </w:pPr>
+      <w:r>
+        <w:t>【玩家操作】</w:t>
+      </w:r>
+    </w:p>
+    <w:p>
+      <w:pPr>
+        <w:widowControl/>
+        <w:jc w:val="left"/>
+      </w:pPr>
+      <w:r>
+        <w:t>狗：新手教学（把所有的冰之封印清除掉就可以过关了）</w:t>
+      </w:r>
+    </w:p>
+    <w:p>
+      <w:pPr>
+        <w:widowControl/>
+        <w:jc w:val="left"/>
+      </w:pPr>
+    </w:p>
+    <w:p>
+      <w:pPr>
+        <w:widowControl/>
+        <w:jc w:val="left"/>
+      </w:pPr>
+      <w:r>
+        <w:t>【第五个门开启】</w:t>
+      </w:r>
+    </w:p>
+    <w:p>
+      <w:pPr>
+        <w:widowControl/>
+        <w:jc w:val="left"/>
+      </w:pPr>
+      <w:r>
+        <w:t>斯佩莎：这些魔法门，到底是谁留下的？</w:t>
+      </w:r>
+    </w:p>
+    <w:p>
+      <w:pPr>
+        <w:widowControl/>
+        <w:jc w:val="left"/>
+      </w:pPr>
+      <w:r>
+        <w:t>狗：我不知道她的名字，大家都叫她</w:t>
+      </w:r>
+      <w:r>
+        <w:t>梦境女王</w:t>
+      </w:r>
+      <w:r>
+        <w:t>……</w:t>
+      </w:r>
+      <w:r>
+        <w:t>传说，就是她把这个世界布满了魔法门。</w:t>
+      </w:r>
+    </w:p>
+    <w:p>
+      <w:pPr>
+        <w:widowControl/>
+        <w:jc w:val="left"/>
+      </w:pPr>
+      <w:r>
+        <w:t>斯佩莎：</w:t>
+      </w:r>
+      <w:r>
+        <w:t>梦境女王，</w:t>
+      </w:r>
+      <w:r>
+        <w:t>听起来是一个很</w:t>
+      </w:r>
+      <w:r>
+        <w:t>伟大的称号。不过</w:t>
+      </w:r>
+      <w:r>
+        <w:t>这些门很有趣。我几乎都快喜欢上这个了。</w:t>
+      </w:r>
+    </w:p>
+    <w:p>
+      <w:pPr>
+        <w:widowControl/>
+        <w:jc w:val="left"/>
+      </w:pPr>
+      <w:r>
+        <w:t>狗：新手教学：（彩虹魔法石，当</w:t>
+      </w:r>
+      <w:r>
         <w:rPr>
           <w:rFonts w:hint="eastAsia"/>
         </w:rPr>
-      </w:pPr>
-      <w:r>
-        <w:t>斯</w:t>
-      </w:r>
-      <w:r>
-        <w:t>佩莎：对了，你。你是什么时候在这里的？</w:t>
-      </w:r>
-    </w:p>
-    <w:p>
-      <w:pPr>
-        <w:widowControl/>
-        <w:jc w:val="left"/>
-      </w:pPr>
-      <w:r>
-        <w:t>狗</w:t>
-      </w:r>
-      <w:r>
-        <w:t>：我从有记忆开始，就在这里了。</w:t>
-      </w:r>
-    </w:p>
-    <w:p>
-      <w:pPr>
-        <w:widowControl/>
-        <w:jc w:val="left"/>
-      </w:pPr>
-      <w:r>
-        <w:t>狗：新手教学：（炸弹：当你把</w:t>
+        <w:t>5</w:t>
       </w:r>
       <w:r>
         <w:rPr>
           <w:rFonts w:hint="eastAsia"/>
         </w:rPr>
-        <w:t>5</w:t>
-      </w:r>
-      <w:r>
-        <w:rPr>
-          <w:rFonts w:hint="eastAsia"/>
-        </w:rPr>
-        <w:t>个连成</w:t>
-      </w:r>
-      <w:r>
-        <w:rPr>
-          <w:rFonts w:hint="eastAsia"/>
-        </w:rPr>
-        <w:t>L</w:t>
-      </w:r>
-      <w:r>
-        <w:rPr>
-          <w:rFonts w:hint="eastAsia"/>
-        </w:rPr>
-        <w:t>型的时候，可以生成一个炸弹</w:t>
+        <w:t>个相同颜色的魔法石连成一线，就会生成彩虹魔法石</w:t>
       </w:r>
       <w:r>
         <w:t>）</w:t>
@@ -1362,16 +1581,13 @@
         <w:jc w:val="left"/>
       </w:pPr>
       <w:r>
-        <w:t>狗：新手教学：（炸弹的使用：尝试下消除一个炸弹。）</w:t>
-      </w:r>
-    </w:p>
-    <w:p>
-      <w:pPr>
-        <w:widowControl/>
-        <w:jc w:val="left"/>
-        <w:rPr>
-          <w:rFonts w:hint="eastAsia"/>
-        </w:rPr>
+        <w:t>狗：新手教学：（彩虹魔法石的使用方法，是把它和任意一种颜色的魔法石交换，尝试一下吧？）</w:t>
+      </w:r>
+    </w:p>
+    <w:p>
+      <w:pPr>
+        <w:widowControl/>
+        <w:jc w:val="left"/>
       </w:pPr>
       <w:r>
         <w:t>【玩家操作】</w:t>
@@ -1381,213 +1597,6 @@
       <w:pPr>
         <w:widowControl/>
         <w:jc w:val="left"/>
-      </w:pPr>
-      <w:r>
-        <w:t>狗：新手教学：（一个炸弹，会摧毁以其为中心的六角星形状的魔法石）</w:t>
-      </w:r>
-    </w:p>
-    <w:p>
-      <w:pPr>
-        <w:widowControl/>
-        <w:jc w:val="left"/>
-        <w:rPr>
-          <w:rFonts w:hint="eastAsia"/>
-        </w:rPr>
-      </w:pPr>
-    </w:p>
-    <w:p>
-      <w:pPr>
-        <w:widowControl/>
-        <w:jc w:val="left"/>
-      </w:pPr>
-      <w:r>
-        <w:t>【第四关开启】</w:t>
-      </w:r>
-    </w:p>
-    <w:p>
-      <w:pPr>
-        <w:widowControl/>
-        <w:jc w:val="left"/>
-      </w:pPr>
-      <w:r>
-        <w:t>斯佩莎：这个门，似乎和原来的不太一样。</w:t>
-      </w:r>
-    </w:p>
-    <w:p>
-      <w:pPr>
-        <w:widowControl/>
-        <w:jc w:val="left"/>
-        <w:rPr>
-          <w:rFonts w:hint="eastAsia"/>
-        </w:rPr>
-      </w:pPr>
-      <w:r>
-        <w:t>狗：要通过这个门，需要解除掉这个里面所有的冰块的封印。</w:t>
-      </w:r>
-    </w:p>
-    <w:p>
-      <w:pPr>
-        <w:widowControl/>
-        <w:jc w:val="left"/>
-      </w:pPr>
-      <w:r>
-        <w:rPr>
-          <w:rFonts w:hint="eastAsia"/>
-        </w:rPr>
-        <w:t>斯佩莎：冰之封印……这……</w:t>
-      </w:r>
-    </w:p>
-    <w:p>
-      <w:pPr>
-        <w:widowControl/>
-        <w:jc w:val="left"/>
-      </w:pPr>
-      <w:r>
-        <w:t>狗：新手教学（冰之封印，当有魔法石在这个位置消除时，封印会解除，尝试一下吧？）</w:t>
-      </w:r>
-    </w:p>
-    <w:p>
-      <w:pPr>
-        <w:widowControl/>
-        <w:jc w:val="left"/>
-      </w:pPr>
-      <w:r>
-        <w:t>【玩家操作】</w:t>
-      </w:r>
-    </w:p>
-    <w:p>
-      <w:pPr>
-        <w:widowControl/>
-        <w:jc w:val="left"/>
-      </w:pPr>
-      <w:r>
-        <w:t>狗：新手教学（把所有的冰之封印清除掉就可以过关了）</w:t>
-      </w:r>
-    </w:p>
-    <w:p>
-      <w:pPr>
-        <w:widowControl/>
-        <w:jc w:val="left"/>
-      </w:pPr>
-    </w:p>
-    <w:p>
-      <w:pPr>
-        <w:widowControl/>
-        <w:jc w:val="left"/>
-      </w:pPr>
-      <w:r>
-        <w:t>【第五个门开启】</w:t>
-      </w:r>
-    </w:p>
-    <w:p>
-      <w:pPr>
-        <w:widowControl/>
-        <w:jc w:val="left"/>
-      </w:pPr>
-      <w:r>
-        <w:t>斯佩莎：这些魔法门，到底是谁留下的？</w:t>
-      </w:r>
-    </w:p>
-    <w:p>
-      <w:pPr>
-        <w:widowControl/>
-        <w:jc w:val="left"/>
-      </w:pPr>
-      <w:r>
-        <w:t>狗：我不知道她的名字，大家都叫她</w:t>
-      </w:r>
-      <w:r>
-        <w:t>梦境女王</w:t>
-      </w:r>
-      <w:r>
-        <w:t>……</w:t>
-      </w:r>
-      <w:r>
-        <w:t>传说，就是</w:t>
-      </w:r>
-      <w:r>
-        <w:t>她把这个世界布满了魔法门。</w:t>
-      </w:r>
-    </w:p>
-    <w:p>
-      <w:pPr>
-        <w:widowControl/>
-        <w:jc w:val="left"/>
-      </w:pPr>
-      <w:r>
-        <w:t>斯佩莎：</w:t>
-      </w:r>
-      <w:r>
-        <w:t>梦境女王，</w:t>
-      </w:r>
-      <w:r>
-        <w:t>听起来是一个很</w:t>
-      </w:r>
-      <w:r>
-        <w:t>伟大的称号。不过</w:t>
-      </w:r>
-      <w:r>
-        <w:t>这些门很有趣。我几乎都快喜欢上这个了。</w:t>
-      </w:r>
-    </w:p>
-    <w:p>
-      <w:pPr>
-        <w:widowControl/>
-        <w:jc w:val="left"/>
-      </w:pPr>
-      <w:r>
-        <w:t>狗：新手教学：（彩虹魔法石，当</w:t>
-      </w:r>
-      <w:r>
-        <w:rPr>
-          <w:rFonts w:hint="eastAsia"/>
-        </w:rPr>
-        <w:t>5</w:t>
-      </w:r>
-      <w:r>
-        <w:rPr>
-          <w:rFonts w:hint="eastAsia"/>
-        </w:rPr>
-        <w:t>个相同颜色的魔法石连成一线，就会生成彩虹魔法石</w:t>
-      </w:r>
-      <w:r>
-        <w:t>）</w:t>
-      </w:r>
-    </w:p>
-    <w:p>
-      <w:pPr>
-        <w:widowControl/>
-        <w:jc w:val="left"/>
-      </w:pPr>
-      <w:r>
-        <w:t>【玩家操作】</w:t>
-      </w:r>
-    </w:p>
-    <w:p>
-      <w:pPr>
-        <w:widowControl/>
-        <w:jc w:val="left"/>
-      </w:pPr>
-      <w:r>
-        <w:t>狗：新手教学：（彩虹魔法石的使用方法，是把它和任意一种颜色的魔法石交换，尝试一下吧？）</w:t>
-      </w:r>
-    </w:p>
-    <w:p>
-      <w:pPr>
-        <w:widowControl/>
-        <w:jc w:val="left"/>
-      </w:pPr>
-      <w:r>
-        <w:t>【玩家操作】</w:t>
-      </w:r>
-    </w:p>
-    <w:p>
-      <w:pPr>
-        <w:widowControl/>
-        <w:jc w:val="left"/>
-        <w:rPr>
-          <w:rFonts w:hint="eastAsia"/>
-        </w:rPr>
       </w:pPr>
       <w:r>
         <w:t>狗：新手教学：（彩虹魔法石会消除和它交换那块相同颜色的所有魔法石。）</w:t>
@@ -1703,30 +1712,156 @@
       <w:pPr>
         <w:widowControl/>
         <w:jc w:val="left"/>
+      </w:pPr>
+      <w:r>
+        <w:t>鲁夫：但是请你相信，我会对你好，我不会做，有害你的事情</w:t>
+      </w:r>
+      <w:r>
+        <w:t>……</w:t>
+      </w:r>
+    </w:p>
+    <w:p>
+      <w:pPr>
+        <w:widowControl/>
+        <w:jc w:val="left"/>
+      </w:pPr>
+      <w:r>
+        <w:t>斯佩莎：</w:t>
+      </w:r>
+      <w:r>
+        <w:t>……</w:t>
+      </w:r>
+      <w:r>
+        <w:t>我不能相信一个对我有隐瞒的人。</w:t>
+      </w:r>
+    </w:p>
+    <w:p>
+      <w:pPr>
+        <w:widowControl/>
+        <w:jc w:val="left"/>
+      </w:pPr>
+      <w:r>
+        <w:t>狗：新手教学（道具合成：尝试着把两个线性炸弹合成一下？）</w:t>
+      </w:r>
+    </w:p>
+    <w:p>
+      <w:pPr>
+        <w:widowControl/>
+        <w:jc w:val="left"/>
+      </w:pPr>
+    </w:p>
+    <w:p>
+      <w:pPr>
+        <w:widowControl/>
+        <w:jc w:val="left"/>
+      </w:pPr>
+      <w:r>
+        <w:t>【第八个门开启】</w:t>
+      </w:r>
+    </w:p>
+    <w:p>
+      <w:pPr>
+        <w:widowControl/>
+        <w:jc w:val="left"/>
+      </w:pPr>
+      <w:r>
+        <w:t>鲁夫：我感觉到，这里有梦境女王的气息。</w:t>
+      </w:r>
+    </w:p>
+    <w:p>
+      <w:pPr>
+        <w:widowControl/>
+        <w:jc w:val="left"/>
+      </w:pPr>
+      <w:r>
+        <w:t>斯佩莎：她是什么样的人？</w:t>
+      </w:r>
+    </w:p>
+    <w:p>
+      <w:pPr>
+        <w:widowControl/>
+        <w:jc w:val="left"/>
+      </w:pPr>
+      <w:r>
+        <w:t>鲁夫：伟大，但又可怕的人</w:t>
+      </w:r>
+      <w:r>
+        <w:t>……</w:t>
+      </w:r>
+    </w:p>
+    <w:p>
+      <w:pPr>
+        <w:widowControl/>
+        <w:jc w:val="left"/>
+      </w:pPr>
+    </w:p>
+    <w:p>
+      <w:pPr>
+        <w:widowControl/>
+        <w:jc w:val="left"/>
+      </w:pPr>
+      <w:r>
+        <w:t>【第九个门开启】</w:t>
+      </w:r>
+    </w:p>
+    <w:p>
+      <w:pPr>
+        <w:widowControl/>
+        <w:jc w:val="left"/>
+      </w:pPr>
+      <w:r>
+        <w:t>鲁夫：这些水果形状的符文</w:t>
+      </w:r>
+      <w:r>
+        <w:t>……</w:t>
+      </w:r>
+      <w:r>
+        <w:t>是开启这扇门的钥匙。</w:t>
+      </w:r>
+    </w:p>
+    <w:p>
+      <w:pPr>
+        <w:widowControl/>
+        <w:jc w:val="left"/>
+      </w:pPr>
+      <w:r>
+        <w:t>斯佩莎：如果这些水果是钥匙，那梦境女王还真是一个有恶趣味的人。</w:t>
+      </w:r>
+    </w:p>
+    <w:p>
+      <w:pPr>
+        <w:widowControl/>
+        <w:jc w:val="left"/>
+      </w:pPr>
+      <w:r>
         <w:rPr>
           <w:rFonts w:hint="eastAsia"/>
         </w:rPr>
-      </w:pPr>
-      <w:r>
-        <w:t>鲁夫：但是请你相信，我会对你好，我不会做，有害你的事情</w:t>
-      </w:r>
-      <w:r>
-        <w:t>……</w:t>
-      </w:r>
-    </w:p>
-    <w:p>
-      <w:pPr>
-        <w:widowControl/>
-        <w:jc w:val="left"/>
-      </w:pPr>
-      <w:r>
-        <w:t>斯佩莎：</w:t>
-      </w:r>
-      <w:r>
-        <w:t>……</w:t>
-      </w:r>
-      <w:r>
-        <w:t>我不能相信一个对我有隐瞒的人。</w:t>
+        <w:t>狗：新手教学（把这些水果全部掉落到画面最下方，就可以过关）</w:t>
+      </w:r>
+    </w:p>
+    <w:p>
+      <w:pPr>
+        <w:widowControl/>
+        <w:jc w:val="left"/>
+      </w:pPr>
+    </w:p>
+    <w:p>
+      <w:pPr>
+        <w:widowControl/>
+        <w:jc w:val="left"/>
+      </w:pPr>
+      <w:r>
+        <w:t>【第十个门开启】</w:t>
+      </w:r>
+    </w:p>
+    <w:p>
+      <w:pPr>
+        <w:widowControl/>
+        <w:jc w:val="left"/>
+      </w:pPr>
+      <w:r>
+        <w:t>【游戏结束】</w:t>
       </w:r>
     </w:p>
     <w:p>
@@ -1738,94 +1873,130 @@
         </w:rPr>
       </w:pPr>
       <w:r>
-        <w:t>狗：新手教学（道具合成：尝试着把两个线性炸弹合成一下？）</w:t>
-      </w:r>
-    </w:p>
-    <w:p>
-      <w:pPr>
-        <w:widowControl/>
-        <w:jc w:val="left"/>
-      </w:pPr>
-    </w:p>
-    <w:p>
-      <w:pPr>
-        <w:widowControl/>
-        <w:jc w:val="left"/>
-      </w:pPr>
-      <w:r>
-        <w:t>【第八个门开启】</w:t>
-      </w:r>
-    </w:p>
-    <w:p>
-      <w:pPr>
-        <w:widowControl/>
-        <w:jc w:val="left"/>
-      </w:pPr>
-      <w:r>
-        <w:t>鲁夫：我感觉到，这里有梦境女王的气息。</w:t>
-      </w:r>
-    </w:p>
-    <w:p>
-      <w:pPr>
-        <w:widowControl/>
-        <w:jc w:val="left"/>
-      </w:pPr>
-      <w:r>
-        <w:t>斯佩莎：她是什么样的人？</w:t>
-      </w:r>
-    </w:p>
-    <w:p>
-      <w:pPr>
-        <w:widowControl/>
-        <w:jc w:val="left"/>
-      </w:pPr>
-      <w:r>
-        <w:t>鲁夫：伟大，但又可怕的人</w:t>
-      </w:r>
-      <w:r>
-        <w:t>……</w:t>
-      </w:r>
-    </w:p>
-    <w:p>
-      <w:pPr>
-        <w:widowControl/>
-        <w:jc w:val="left"/>
-      </w:pPr>
-    </w:p>
-    <w:p>
-      <w:pPr>
-        <w:widowControl/>
-        <w:jc w:val="left"/>
-      </w:pPr>
-      <w:r>
-        <w:t>【第九个门开启】</w:t>
-      </w:r>
-    </w:p>
-    <w:p>
-      <w:pPr>
-        <w:widowControl/>
-        <w:jc w:val="left"/>
-      </w:pPr>
-      <w:r>
-        <w:t>鲁夫：这些水果形状的符文</w:t>
-      </w:r>
-      <w:r>
-        <w:t>……</w:t>
-      </w:r>
-      <w:r>
-        <w:t>是开启这扇门的钥匙。</w:t>
-      </w:r>
-    </w:p>
-    <w:p>
-      <w:pPr>
-        <w:widowControl/>
-        <w:jc w:val="left"/>
+        <w:t>梦境女王：</w:t>
+      </w:r>
+      <w:r>
+        <w:t>原来又诞生了一个小姑娘</w:t>
+      </w:r>
+      <w:r>
+        <w:t>……</w:t>
+      </w:r>
+      <w:r>
+        <w:t>我就说梦境世界的门，怎么</w:t>
+      </w:r>
+      <w:r>
+        <w:t>会一扇一扇地打开。</w:t>
+      </w:r>
+    </w:p>
+    <w:p>
+      <w:pPr>
+        <w:widowControl/>
+        <w:jc w:val="left"/>
+      </w:pPr>
+      <w:r>
+        <w:t>斯佩莎：你</w:t>
+      </w:r>
+      <w:r>
+        <w:t>……</w:t>
+      </w:r>
+      <w:r>
+        <w:t>你就是梦境女王？</w:t>
+      </w:r>
+    </w:p>
+    <w:p>
+      <w:pPr>
+        <w:widowControl/>
+        <w:jc w:val="left"/>
+      </w:pPr>
+      <w:r>
+        <w:t>梦境女王：看来你刚刚醒过来</w:t>
+      </w:r>
+      <w:r>
+        <w:t>……</w:t>
+      </w:r>
+      <w:r>
+        <w:t>还好，不用花太多力气。</w:t>
+      </w:r>
+      <w:r>
+        <w:t>在我的魔法下</w:t>
+      </w:r>
+      <w:r>
+        <w:t>死</w:t>
+      </w:r>
+      <w:r>
+        <w:t>去</w:t>
+      </w:r>
+      <w:r>
+        <w:t>吧。</w:t>
+      </w:r>
+    </w:p>
+    <w:p>
+      <w:pPr>
+        <w:widowControl/>
+        <w:jc w:val="left"/>
+      </w:pPr>
+      <w:r>
+        <w:t>斯佩莎：不要！</w:t>
+      </w:r>
+    </w:p>
+    <w:p>
+      <w:pPr>
+        <w:widowControl/>
+        <w:jc w:val="left"/>
+      </w:pPr>
+      <w:r>
+        <w:t>【画面震动，闪红】</w:t>
+      </w:r>
+    </w:p>
+    <w:p>
+      <w:pPr>
+        <w:widowControl/>
+        <w:jc w:val="left"/>
+      </w:pPr>
+      <w:r>
         <w:rPr>
           <w:rFonts w:hint="eastAsia"/>
         </w:rPr>
-      </w:pPr>
-      <w:r>
-        <w:t>斯佩莎：如果这些水果是钥匙，那梦境女王还真是一个有恶趣味的人。</w:t>
+        <w:t>鲁夫受伤：……</w:t>
+      </w:r>
+    </w:p>
+    <w:p>
+      <w:pPr>
+        <w:widowControl/>
+        <w:jc w:val="left"/>
+      </w:pPr>
+      <w:r>
+        <w:t>斯佩莎：鲁夫</w:t>
+      </w:r>
+      <w:r>
+        <w:t>……</w:t>
+      </w:r>
+      <w:r>
+        <w:t>你</w:t>
+      </w:r>
+      <w:r>
+        <w:t>……</w:t>
+      </w:r>
+      <w:r>
+        <w:t>保护了我？</w:t>
+      </w:r>
+    </w:p>
+    <w:p>
+      <w:pPr>
+        <w:widowControl/>
+        <w:jc w:val="left"/>
+      </w:pPr>
+      <w:r>
+        <w:t>鲁夫：快离开这里去下一个地方。记得</w:t>
+      </w:r>
+      <w:r>
+        <w:t>……</w:t>
+      </w:r>
+      <w:r>
+        <w:t>带上星星，一定要带上所有的星星</w:t>
+      </w:r>
+      <w:r>
+        <w:t>……</w:t>
       </w:r>
     </w:p>
     <w:p>
@@ -1837,123 +2008,6 @@
         </w:rPr>
       </w:pPr>
       <w:r>
-        <w:rPr>
-          <w:rFonts w:hint="eastAsia"/>
-        </w:rPr>
-        <w:t>狗：新手教学（把这些水果全部掉落到画面最下方，就可以过关）</w:t>
-      </w:r>
-    </w:p>
-    <w:p>
-      <w:pPr>
-        <w:widowControl/>
-        <w:jc w:val="left"/>
-      </w:pPr>
-    </w:p>
-    <w:p>
-      <w:pPr>
-        <w:widowControl/>
-        <w:jc w:val="left"/>
-        <w:rPr>
-          <w:rFonts w:hint="eastAsia"/>
-        </w:rPr>
-      </w:pPr>
-      <w:r>
-        <w:t>【第十个门开启】</w:t>
-      </w:r>
-    </w:p>
-    <w:p>
-      <w:pPr>
-        <w:widowControl/>
-        <w:jc w:val="left"/>
-      </w:pPr>
-      <w:r>
-        <w:t>【游戏结束】</w:t>
-      </w:r>
-    </w:p>
-    <w:p>
-      <w:pPr>
-        <w:widowControl/>
-        <w:jc w:val="left"/>
-      </w:pPr>
-      <w:r>
-        <w:t>梦境女王：我就说梦境世界的门，怎么一扇一扇地打开了，原来又诞生了一个小姑娘</w:t>
-      </w:r>
-      <w:r>
-        <w:t>……</w:t>
-      </w:r>
-    </w:p>
-    <w:p>
-      <w:pPr>
-        <w:widowControl/>
-        <w:jc w:val="left"/>
-      </w:pPr>
-      <w:r>
-        <w:t>斯佩莎：你</w:t>
-      </w:r>
-      <w:r>
-        <w:t>……</w:t>
-      </w:r>
-      <w:r>
-        <w:t>你就是梦境女王？</w:t>
-      </w:r>
-    </w:p>
-    <w:p>
-      <w:pPr>
-        <w:widowControl/>
-        <w:jc w:val="left"/>
-      </w:pPr>
-      <w:r>
-        <w:t>梦境女王：看来你刚刚醒过来</w:t>
-      </w:r>
-      <w:r>
-        <w:t>……</w:t>
-      </w:r>
-      <w:r>
-        <w:t>还好，不用花太多力气。去死吧。</w:t>
-      </w:r>
-    </w:p>
-    <w:p>
-      <w:pPr>
-        <w:widowControl/>
-        <w:jc w:val="left"/>
-      </w:pPr>
-      <w:r>
-        <w:t>斯佩莎：不要！</w:t>
-      </w:r>
-    </w:p>
-    <w:p>
-      <w:pPr>
-        <w:widowControl/>
-        <w:jc w:val="left"/>
-        <w:rPr>
-          <w:rFonts w:hint="eastAsia"/>
-        </w:rPr>
-      </w:pPr>
-      <w:r>
-        <w:t>【画面震动，闪红】</w:t>
-      </w:r>
-    </w:p>
-    <w:p>
-      <w:pPr>
-        <w:widowControl/>
-        <w:jc w:val="left"/>
-        <w:rPr>
-          <w:rFonts w:hint="eastAsia"/>
-        </w:rPr>
-      </w:pPr>
-      <w:r>
-        <w:rPr>
-          <w:rFonts w:hint="eastAsia"/>
-        </w:rPr>
-        <w:t>鲁夫受伤：……</w:t>
-      </w:r>
-    </w:p>
-    <w:p>
-      <w:pPr>
-        <w:widowControl/>
-        <w:jc w:val="left"/>
-      </w:pPr>
-      <w:r>
         <w:t>斯佩莎：鲁夫</w:t>
       </w:r>
       <w:r>
@@ -1966,34 +2020,51 @@
         <w:t>……</w:t>
       </w:r>
       <w:r>
-        <w:t>保护了我？</w:t>
-      </w:r>
-    </w:p>
-    <w:p>
-      <w:pPr>
-        <w:widowControl/>
-        <w:jc w:val="left"/>
-      </w:pPr>
-      <w:r>
-        <w:t>鲁夫：我会赶上你的，快离开这里去下一个地方。记得</w:t>
-      </w:r>
-      <w:r>
-        <w:t>……</w:t>
-      </w:r>
-      <w:r>
-        <w:t>带上星星，一定要带上所有的星星</w:t>
-      </w:r>
-      <w:r>
-        <w:t>……</w:t>
-      </w:r>
-    </w:p>
-    <w:p>
-      <w:pPr>
-        <w:widowControl/>
-        <w:jc w:val="left"/>
-      </w:pPr>
-      <w:r>
-        <w:t>鲁夫：我有很多话，不能对你说，但你要记得这个星星，非常重要。快去吧。梦境女王交给我了。再见！</w:t>
+        <w:t>受伤了</w:t>
+      </w:r>
+      <w:r>
+        <w:t>……</w:t>
+      </w:r>
+      <w:r>
+        <w:t>不要这样</w:t>
+      </w:r>
+      <w:r>
+        <w:t>……</w:t>
+      </w:r>
+    </w:p>
+    <w:p>
+      <w:pPr>
+        <w:widowControl/>
+        <w:jc w:val="left"/>
+      </w:pPr>
+      <w:r>
+        <w:t>鲁夫：</w:t>
+      </w:r>
+      <w:bookmarkStart w:id="0" w:name="_GoBack"/>
+      <w:r>
+        <w:t>我有很多话，不能对你说。虽然这并不能让你相信我，</w:t>
+      </w:r>
+      <w:r>
+        <w:t>但是</w:t>
+      </w:r>
+      <w:r>
+        <w:t>……</w:t>
+      </w:r>
+      <w:r>
+        <w:t>我不会害你。</w:t>
+      </w:r>
+    </w:p>
+    <w:bookmarkEnd w:id="0"/>
+    <w:p>
+      <w:pPr>
+        <w:widowControl/>
+        <w:jc w:val="left"/>
+      </w:pPr>
+      <w:r>
+        <w:t>鲁夫：</w:t>
+      </w:r>
+      <w:r>
+        <w:t>你要记得这个星星，非常重要。快去吧。梦境女王交给我了。再见！</w:t>
       </w:r>
     </w:p>
     <w:p>
@@ -2009,18 +2080,12 @@
       <w:pPr>
         <w:widowControl/>
         <w:jc w:val="left"/>
-        <w:rPr>
-          <w:rFonts w:hint="eastAsia"/>
-        </w:rPr>
-      </w:pPr>
-    </w:p>
-    <w:p>
-      <w:pPr>
-        <w:widowControl/>
-        <w:jc w:val="left"/>
-        <w:rPr>
-          <w:rFonts w:hint="eastAsia"/>
-        </w:rPr>
+      </w:pPr>
+    </w:p>
+    <w:p>
+      <w:pPr>
+        <w:widowControl/>
+        <w:jc w:val="left"/>
       </w:pPr>
     </w:p>
     <w:p>
@@ -3750,7 +3815,7 @@
 </file>
 
 <file path=customXml/itemProps1.xml><?xml version="1.0" encoding="utf-8"?>
-<ds:datastoreItem xmlns:ds="http://schemas.openxmlformats.org/officeDocument/2006/customXml" ds:itemID="{4E46645C-5201-4440-9DF8-89614957F90B}">
+<ds:datastoreItem xmlns:ds="http://schemas.openxmlformats.org/officeDocument/2006/customXml" ds:itemID="{9100E039-EA6B-4736-9EF9-1136267AB493}">
   <ds:schemaRefs>
     <ds:schemaRef ds:uri="http://schemas.openxmlformats.org/officeDocument/2006/bibliography"/>
   </ds:schemaRefs>

--- a/Document/剧情提案.docx
+++ b/Document/剧情提案.docx
@@ -1081,1059 +1081,121 @@
         <w:t>）</w:t>
       </w:r>
     </w:p>
-    <w:p/>
-    <w:p>
-      <w:r>
-        <w:t>【游戏开始】</w:t>
-      </w:r>
-    </w:p>
-    <w:p>
-      <w:r>
-        <w:t>狗：</w:t>
-      </w:r>
-      <w:r>
-        <w:t>新手教学：（所有的魔法阵都最多由</w:t>
-      </w:r>
-      <w:r>
-        <w:rPr>
-          <w:rFonts w:hint="eastAsia"/>
-        </w:rPr>
-        <w:t>7</w:t>
-      </w:r>
-      <w:r>
-        <w:rPr>
-          <w:rFonts w:hint="eastAsia"/>
-        </w:rPr>
-        <w:t>种颜色的魔法石组成，每当三个魔法石连成一线的时候，会造成一次消除</w:t>
-      </w:r>
-      <w:r>
-        <w:rPr>
-          <w:rFonts w:hint="eastAsia"/>
-        </w:rPr>
-        <w:t>，尝试一下吧</w:t>
-      </w:r>
-      <w:r>
-        <w:t>）</w:t>
-      </w:r>
-    </w:p>
-    <w:p>
-      <w:r>
-        <w:t>【游戏结束】</w:t>
-      </w:r>
-    </w:p>
-    <w:p/>
-    <w:p>
-      <w:r>
-        <w:t>【切换到大地图】</w:t>
-      </w:r>
-    </w:p>
-    <w:p>
-      <w:r>
-        <w:t>斯佩莎：慢着，你能说话</w:t>
-      </w:r>
-      <w:r>
-        <w:t>……</w:t>
-      </w:r>
-      <w:r>
-        <w:t>？不可思议</w:t>
-      </w:r>
-      <w:r>
-        <w:t>……</w:t>
-      </w:r>
-      <w:r>
-        <w:t>我有种见过你的感觉</w:t>
-      </w:r>
-      <w:r>
-        <w:t>……</w:t>
-      </w:r>
-      <w:r>
-        <w:t>我叫斯佩莎，我只记得我的名字了。</w:t>
-      </w:r>
-    </w:p>
-    <w:p>
-      <w:r>
-        <w:t>狗：我</w:t>
-      </w:r>
-      <w:r>
-        <w:t>的名字叫做鲁夫（</w:t>
-      </w:r>
-      <w:r>
-        <w:rPr>
-          <w:rFonts w:hint="eastAsia"/>
-        </w:rPr>
-        <w:t>Roof</w:t>
-      </w:r>
-      <w:r>
-        <w:t>）</w:t>
-      </w:r>
-      <w:r>
-        <w:t>，</w:t>
-      </w:r>
-      <w:r>
-        <w:t>我在</w:t>
-      </w:r>
-      <w:r>
-        <w:t>梦境花园</w:t>
-      </w:r>
-      <w:r>
-        <w:t>已经很久了</w:t>
-      </w:r>
-      <w:r>
-        <w:t>。</w:t>
-      </w:r>
-    </w:p>
-    <w:p>
-      <w:r>
-        <w:t>狗：梦境花园中有许多这样的魔法门，只有你才能打开。带我</w:t>
-      </w:r>
-      <w:r>
-        <w:t>……</w:t>
-      </w:r>
-      <w:r>
-        <w:t>去更远的世界吧</w:t>
-      </w:r>
-      <w:r>
-        <w:t>……</w:t>
-      </w:r>
-    </w:p>
-    <w:p/>
-    <w:p>
-      <w:r>
-        <w:t>【第二关开启】</w:t>
-      </w:r>
-    </w:p>
-    <w:p>
-      <w:r>
-        <w:t>斯佩莎：这是什么？</w:t>
-      </w:r>
-    </w:p>
-    <w:p>
-      <w:r>
-        <w:t>狗：第二个魔法门</w:t>
-      </w:r>
-      <w:r>
-        <w:rPr>
-          <w:rFonts w:hint="eastAsia"/>
-        </w:rPr>
-        <w:t>，打开它就可以进入更远的地方</w:t>
-      </w:r>
-      <w:r>
-        <w:rPr>
-          <w:rFonts w:hint="eastAsia"/>
-        </w:rPr>
-        <w:t>。</w:t>
-      </w:r>
-    </w:p>
-    <w:p>
-      <w:r>
-        <w:lastRenderedPageBreak/>
-        <w:t>斯佩莎：好吧，为什么你不做？</w:t>
-      </w:r>
-    </w:p>
-    <w:p>
-      <w:r>
-        <w:t>狗：因为你是特别的</w:t>
-      </w:r>
-      <w:r>
-        <w:t>……</w:t>
-      </w:r>
-      <w:r>
-        <w:t>只有你，才能操作这些魔法石。</w:t>
-      </w:r>
-    </w:p>
-    <w:p/>
-    <w:p>
-      <w:r>
-        <w:t>狗：新手教学：（线性炸弹：当你把</w:t>
-      </w:r>
-      <w:r>
-        <w:rPr>
-          <w:rFonts w:hint="eastAsia"/>
-        </w:rPr>
-        <w:t>4</w:t>
-      </w:r>
-      <w:r>
-        <w:rPr>
-          <w:rFonts w:hint="eastAsia"/>
-        </w:rPr>
-        <w:t>个连成一线的时候，可以生成一个线性炸弹</w:t>
-      </w:r>
-      <w:r>
-        <w:t>）</w:t>
-      </w:r>
-    </w:p>
-    <w:p>
-      <w:r>
-        <w:t>【</w:t>
-      </w:r>
-      <w:r>
-        <w:t>玩家操作</w:t>
-      </w:r>
-      <w:r>
-        <w:t>】</w:t>
-      </w:r>
-    </w:p>
-    <w:p>
-      <w:r>
-        <w:t>狗：新手教学：（</w:t>
-      </w:r>
-      <w:r>
-        <w:rPr>
-          <w:rFonts w:hint="eastAsia"/>
-        </w:rPr>
-        <w:t>线性炸弹的使用：尝试下消除一个线性</w:t>
-      </w:r>
-      <w:r>
-        <w:rPr>
-          <w:rFonts w:hint="eastAsia"/>
-        </w:rPr>
-        <w:t>炸弹</w:t>
-      </w:r>
-      <w:r>
-        <w:rPr>
-          <w:rFonts w:hint="eastAsia"/>
-        </w:rPr>
-        <w:t>。</w:t>
-      </w:r>
-      <w:r>
-        <w:t>）</w:t>
-      </w:r>
-    </w:p>
-    <w:p>
-      <w:r>
-        <w:t>【玩家操作】</w:t>
-      </w:r>
-    </w:p>
-    <w:p>
-      <w:r>
-        <w:t>狗：新手教学：（一个线性炸弹，会摧毁一条线上的所有魔法石）</w:t>
-      </w:r>
-    </w:p>
-    <w:p/>
-    <w:p>
-      <w:r>
-        <w:t>【第三关开启】</w:t>
-      </w:r>
-    </w:p>
-    <w:p>
-      <w:r>
-        <w:t>斯</w:t>
-      </w:r>
-      <w:r>
-        <w:t>佩莎：对了，你。你是什么时候在这里的？</w:t>
-      </w:r>
-    </w:p>
     <w:p>
       <w:pPr>
         <w:widowControl/>
         <w:jc w:val="left"/>
       </w:pPr>
-      <w:r>
-        <w:t>狗</w:t>
-      </w:r>
-      <w:r>
-        <w:t>：我从有记忆开始，就在这里了。</w:t>
-      </w:r>
     </w:p>
     <w:p>
       <w:pPr>
         <w:widowControl/>
         <w:jc w:val="left"/>
       </w:pPr>
-      <w:r>
-        <w:t>狗：新手教学：（炸弹：当你把</w:t>
+    </w:p>
+    <w:p>
+      <w:pPr>
+        <w:shd w:val="clear" w:color="auto" w:fill="C00000"/>
+        <w:rPr>
+          <w:b/>
+        </w:rPr>
+      </w:pPr>
+      <w:r>
+        <w:rPr>
+          <w:b/>
+        </w:rPr>
+        <w:t>人物介绍</w:t>
+      </w:r>
+    </w:p>
+    <w:p/>
+    <w:p>
+      <w:pPr>
+        <w:rPr>
+          <w:szCs w:val="21"/>
+        </w:rPr>
+      </w:pPr>
+      <w:r>
+        <w:rPr>
+          <w:szCs w:val="21"/>
+        </w:rPr>
+        <w:t>主角：</w:t>
       </w:r>
       <w:r>
         <w:rPr>
           <w:rFonts w:hint="eastAsia"/>
-        </w:rPr>
-        <w:t>5</w:t>
+          <w:szCs w:val="21"/>
+        </w:rPr>
+        <w:t>斯佩莎（</w:t>
+      </w:r>
+      <w:r>
+        <w:rPr>
+          <w:szCs w:val="21"/>
+        </w:rPr>
+        <w:t>Speicher</w:t>
+      </w:r>
+      <w:r>
+        <w:rPr>
+          <w:szCs w:val="21"/>
+        </w:rPr>
+        <w:t>）</w:t>
+      </w:r>
+    </w:p>
+    <w:p>
+      <w:pPr>
+        <w:rPr>
+          <w:szCs w:val="21"/>
+        </w:rPr>
+      </w:pPr>
+      <w:r>
+        <w:rPr>
+          <w:szCs w:val="21"/>
+        </w:rPr>
+        <w:t>斯佩莎是一个天真的</w:t>
       </w:r>
       <w:r>
         <w:rPr>
           <w:rFonts w:hint="eastAsia"/>
-        </w:rPr>
-        <w:t>个连成</w:t>
+          <w:szCs w:val="21"/>
+        </w:rPr>
+        <w:t>12</w:t>
       </w:r>
       <w:r>
         <w:rPr>
           <w:rFonts w:hint="eastAsia"/>
-        </w:rPr>
-        <w:t>L</w:t>
-      </w:r>
-      <w:r>
+          <w:szCs w:val="21"/>
+        </w:rPr>
+        <w:t>岁的小女孩。她失去了自己的一切记忆。诞生在梦境花园中。</w:t>
+      </w:r>
+    </w:p>
+    <w:p>
+      <w:pPr>
+        <w:rPr>
+          <w:szCs w:val="21"/>
+        </w:rPr>
+      </w:pPr>
+      <w:r>
+        <w:rPr>
+          <w:szCs w:val="21"/>
+        </w:rPr>
+        <w:t>她的感觉主要是要体现天真、但是有内心比较坚强（所以不是表情会特别外露懂得感觉）。她本身并不是一个很外向的人，内外向的感觉是中等。</w:t>
+      </w:r>
+    </w:p>
+    <w:p>
+      <w:pPr>
         <w:rPr>
           <w:rFonts w:hint="eastAsia"/>
-        </w:rPr>
-        <w:t>型的时候，可以生成一个炸弹</w:t>
-      </w:r>
-      <w:r>
-        <w:t>）</w:t>
-      </w:r>
-    </w:p>
-    <w:p>
-      <w:pPr>
-        <w:widowControl/>
-        <w:jc w:val="left"/>
-      </w:pPr>
-      <w:r>
-        <w:t>【玩家操作】</w:t>
-      </w:r>
-    </w:p>
-    <w:p>
-      <w:pPr>
-        <w:widowControl/>
-        <w:jc w:val="left"/>
-      </w:pPr>
-      <w:r>
-        <w:t>狗：新手教学：（炸弹的使用：尝试下消除一个炸弹。）</w:t>
-      </w:r>
-    </w:p>
-    <w:p>
-      <w:pPr>
-        <w:widowControl/>
-        <w:jc w:val="left"/>
-      </w:pPr>
-      <w:r>
-        <w:t>【玩家操作】</w:t>
-      </w:r>
-    </w:p>
-    <w:p>
-      <w:pPr>
-        <w:widowControl/>
-        <w:jc w:val="left"/>
-      </w:pPr>
-      <w:r>
-        <w:t>狗：新手教学：（一个炸弹，会摧毁以其为中心的六角星形状的魔法石）</w:t>
-      </w:r>
-    </w:p>
-    <w:p>
-      <w:pPr>
-        <w:widowControl/>
-        <w:jc w:val="left"/>
-      </w:pPr>
-    </w:p>
-    <w:p>
-      <w:pPr>
-        <w:widowControl/>
-        <w:jc w:val="left"/>
-      </w:pPr>
-      <w:r>
-        <w:t>【第四关开启】</w:t>
-      </w:r>
-    </w:p>
-    <w:p>
-      <w:pPr>
-        <w:widowControl/>
-        <w:jc w:val="left"/>
-      </w:pPr>
-      <w:r>
-        <w:t>斯佩莎：这个门，似乎和原来的不太一样。</w:t>
-      </w:r>
-    </w:p>
-    <w:p>
-      <w:pPr>
-        <w:widowControl/>
-        <w:jc w:val="left"/>
-      </w:pPr>
-      <w:r>
-        <w:t>狗：要通过这个门，需要解除掉这个里面所有的冰块的封印。</w:t>
-      </w:r>
-    </w:p>
-    <w:p>
-      <w:pPr>
-        <w:widowControl/>
-        <w:jc w:val="left"/>
+          <w:szCs w:val="21"/>
+        </w:rPr>
       </w:pPr>
       <w:r>
         <w:rPr>
           <w:rFonts w:hint="eastAsia"/>
-        </w:rPr>
-        <w:t>斯佩莎：冰之封印……这……</w:t>
-      </w:r>
-    </w:p>
-    <w:p>
-      <w:pPr>
-        <w:widowControl/>
-        <w:jc w:val="left"/>
-      </w:pPr>
-      <w:r>
-        <w:t>狗：新手教学（冰之封印，当有魔法石在这个位置消除时，封印会解除，尝试一下吧？）</w:t>
-      </w:r>
-    </w:p>
-    <w:p>
-      <w:pPr>
-        <w:widowControl/>
-        <w:jc w:val="left"/>
-      </w:pPr>
-      <w:r>
-        <w:t>【玩家操作】</w:t>
-      </w:r>
-    </w:p>
-    <w:p>
-      <w:pPr>
-        <w:widowControl/>
-        <w:jc w:val="left"/>
-      </w:pPr>
-      <w:r>
-        <w:t>狗：新手教学（把所有的冰之封印清除掉就可以过关了）</w:t>
-      </w:r>
-    </w:p>
-    <w:p>
-      <w:pPr>
-        <w:widowControl/>
-        <w:jc w:val="left"/>
-      </w:pPr>
-    </w:p>
-    <w:p>
-      <w:pPr>
-        <w:widowControl/>
-        <w:jc w:val="left"/>
-      </w:pPr>
-      <w:r>
-        <w:t>【第五个门开启】</w:t>
-      </w:r>
-    </w:p>
-    <w:p>
-      <w:pPr>
-        <w:widowControl/>
-        <w:jc w:val="left"/>
-      </w:pPr>
-      <w:r>
-        <w:t>斯佩莎：这些魔法门，到底是谁留下的？</w:t>
-      </w:r>
-    </w:p>
-    <w:p>
-      <w:pPr>
-        <w:widowControl/>
-        <w:jc w:val="left"/>
-      </w:pPr>
-      <w:r>
-        <w:t>狗：我不知道她的名字，大家都叫她</w:t>
-      </w:r>
-      <w:r>
-        <w:t>梦境女王</w:t>
-      </w:r>
-      <w:r>
-        <w:t>……</w:t>
-      </w:r>
-      <w:r>
-        <w:t>传说，就是她把这个世界布满了魔法门。</w:t>
-      </w:r>
-    </w:p>
-    <w:p>
-      <w:pPr>
-        <w:widowControl/>
-        <w:jc w:val="left"/>
-      </w:pPr>
-      <w:r>
-        <w:t>斯佩莎：</w:t>
-      </w:r>
-      <w:r>
-        <w:t>梦境女王，</w:t>
-      </w:r>
-      <w:r>
-        <w:t>听起来是一个很</w:t>
-      </w:r>
-      <w:r>
-        <w:t>伟大的称号。不过</w:t>
-      </w:r>
-      <w:r>
-        <w:t>这些门很有趣。我几乎都快喜欢上这个了。</w:t>
-      </w:r>
-    </w:p>
-    <w:p>
-      <w:pPr>
-        <w:widowControl/>
-        <w:jc w:val="left"/>
-      </w:pPr>
-      <w:r>
-        <w:t>狗：新手教学：（彩虹魔法石，当</w:t>
-      </w:r>
-      <w:r>
-        <w:rPr>
-          <w:rFonts w:hint="eastAsia"/>
-        </w:rPr>
-        <w:t>5</w:t>
-      </w:r>
-      <w:r>
-        <w:rPr>
-          <w:rFonts w:hint="eastAsia"/>
-        </w:rPr>
-        <w:t>个相同颜色的魔法石连成一线，就会生成彩虹魔法石</w:t>
-      </w:r>
-      <w:r>
-        <w:t>）</w:t>
-      </w:r>
-    </w:p>
-    <w:p>
-      <w:pPr>
-        <w:widowControl/>
-        <w:jc w:val="left"/>
-      </w:pPr>
-      <w:r>
-        <w:t>【玩家操作】</w:t>
-      </w:r>
-    </w:p>
-    <w:p>
-      <w:pPr>
-        <w:widowControl/>
-        <w:jc w:val="left"/>
-      </w:pPr>
-      <w:r>
-        <w:t>狗：新手教学：（彩虹魔法石的使用方法，是把它和任意一种颜色的魔法石交换，尝试一下吧？）</w:t>
-      </w:r>
-    </w:p>
-    <w:p>
-      <w:pPr>
-        <w:widowControl/>
-        <w:jc w:val="left"/>
-      </w:pPr>
-      <w:r>
-        <w:t>【玩家操作】</w:t>
-      </w:r>
-    </w:p>
-    <w:p>
-      <w:pPr>
-        <w:widowControl/>
-        <w:jc w:val="left"/>
-      </w:pPr>
-      <w:r>
-        <w:t>狗：新手教学：（彩虹魔法石会消除和它交换那块相同颜色的所有魔法石。）</w:t>
-      </w:r>
-    </w:p>
-    <w:p>
-      <w:pPr>
-        <w:widowControl/>
-        <w:jc w:val="left"/>
-      </w:pPr>
-    </w:p>
-    <w:p>
-      <w:pPr>
-        <w:widowControl/>
-        <w:jc w:val="left"/>
-      </w:pPr>
-      <w:r>
-        <w:t>【第六个门开启】</w:t>
-      </w:r>
-    </w:p>
-    <w:p>
-      <w:pPr>
-        <w:widowControl/>
-        <w:jc w:val="left"/>
-      </w:pPr>
-      <w:r>
-        <w:t>斯佩莎</w:t>
-      </w:r>
-      <w:r>
-        <w:t>：</w:t>
-      </w:r>
-      <w:r>
-        <w:t>每一扇门，都有三颗星星，你知道那些星星有什么用处么？</w:t>
-      </w:r>
-    </w:p>
-    <w:p>
-      <w:pPr>
-        <w:widowControl/>
-        <w:jc w:val="left"/>
-      </w:pPr>
-      <w:r>
-        <w:t>鲁夫：我</w:t>
-      </w:r>
-      <w:r>
-        <w:t>……</w:t>
-      </w:r>
-      <w:r>
-        <w:t>不知道，不过带着它们</w:t>
-      </w:r>
-      <w:r>
-        <w:t>……</w:t>
-      </w:r>
-      <w:r>
-        <w:t>总是好的。</w:t>
-      </w:r>
-    </w:p>
-    <w:p>
-      <w:pPr>
-        <w:widowControl/>
-        <w:jc w:val="left"/>
-      </w:pPr>
-      <w:r>
-        <w:t>斯佩莎：你确定，没有事情瞒着我么？</w:t>
-      </w:r>
-    </w:p>
-    <w:p>
-      <w:pPr>
-        <w:widowControl/>
-        <w:jc w:val="left"/>
-      </w:pPr>
-      <w:r>
-        <w:t>鲁夫：</w:t>
-      </w:r>
-      <w:r>
-        <w:t>……</w:t>
-      </w:r>
-    </w:p>
-    <w:p>
-      <w:pPr>
-        <w:widowControl/>
-        <w:jc w:val="left"/>
-      </w:pPr>
-    </w:p>
-    <w:p>
-      <w:pPr>
-        <w:widowControl/>
-        <w:jc w:val="left"/>
-      </w:pPr>
-      <w:r>
-        <w:lastRenderedPageBreak/>
-        <w:t>【第七个门开启】</w:t>
-      </w:r>
-    </w:p>
-    <w:p>
-      <w:pPr>
-        <w:widowControl/>
-        <w:jc w:val="left"/>
-      </w:pPr>
-      <w:r>
-        <w:t>鲁夫：</w:t>
-      </w:r>
-      <w:r>
-        <w:t>……</w:t>
-      </w:r>
-      <w:r>
-        <w:t>有些事情，我不能和你说</w:t>
-      </w:r>
-      <w:r>
-        <w:t>……</w:t>
-      </w:r>
-    </w:p>
-    <w:p>
-      <w:pPr>
-        <w:widowControl/>
-        <w:jc w:val="left"/>
-      </w:pPr>
-      <w:r>
-        <w:t>鲁夫：但是请你相信，我会对你好，我不会做，有害你的事情</w:t>
-      </w:r>
-      <w:r>
-        <w:t>……</w:t>
-      </w:r>
-    </w:p>
-    <w:p>
-      <w:pPr>
-        <w:widowControl/>
-        <w:jc w:val="left"/>
-      </w:pPr>
-      <w:r>
-        <w:t>斯佩莎：</w:t>
-      </w:r>
-      <w:r>
-        <w:t>……</w:t>
-      </w:r>
-      <w:r>
-        <w:t>我不能相信一个对我有隐瞒的人。</w:t>
-      </w:r>
-    </w:p>
-    <w:p>
-      <w:pPr>
-        <w:widowControl/>
-        <w:jc w:val="left"/>
-      </w:pPr>
-      <w:r>
-        <w:t>狗：新手教学（道具合成：尝试着把两个线性炸弹合成一下？）</w:t>
-      </w:r>
-    </w:p>
-    <w:p>
-      <w:pPr>
-        <w:widowControl/>
-        <w:jc w:val="left"/>
-      </w:pPr>
-    </w:p>
-    <w:p>
-      <w:pPr>
-        <w:widowControl/>
-        <w:jc w:val="left"/>
-      </w:pPr>
-      <w:r>
-        <w:t>【第八个门开启】</w:t>
-      </w:r>
-    </w:p>
-    <w:p>
-      <w:pPr>
-        <w:widowControl/>
-        <w:jc w:val="left"/>
-      </w:pPr>
-      <w:r>
-        <w:t>鲁夫：我感觉到，这里有梦境女王的气息。</w:t>
-      </w:r>
-    </w:p>
-    <w:p>
-      <w:pPr>
-        <w:widowControl/>
-        <w:jc w:val="left"/>
-      </w:pPr>
-      <w:r>
-        <w:t>斯佩莎：她是什么样的人？</w:t>
-      </w:r>
-    </w:p>
-    <w:p>
-      <w:pPr>
-        <w:widowControl/>
-        <w:jc w:val="left"/>
-      </w:pPr>
-      <w:r>
-        <w:t>鲁夫：伟大，但又可怕的人</w:t>
-      </w:r>
-      <w:r>
-        <w:t>……</w:t>
-      </w:r>
-    </w:p>
-    <w:p>
-      <w:pPr>
-        <w:widowControl/>
-        <w:jc w:val="left"/>
-      </w:pPr>
-    </w:p>
-    <w:p>
-      <w:pPr>
-        <w:widowControl/>
-        <w:jc w:val="left"/>
-      </w:pPr>
-      <w:r>
-        <w:t>【第九个门开启】</w:t>
-      </w:r>
-    </w:p>
-    <w:p>
-      <w:pPr>
-        <w:widowControl/>
-        <w:jc w:val="left"/>
-      </w:pPr>
-      <w:r>
-        <w:t>鲁夫：这些水果形状的符文</w:t>
-      </w:r>
-      <w:r>
-        <w:t>……</w:t>
-      </w:r>
-      <w:r>
-        <w:t>是开启这扇门的钥匙。</w:t>
-      </w:r>
-    </w:p>
-    <w:p>
-      <w:pPr>
-        <w:widowControl/>
-        <w:jc w:val="left"/>
-      </w:pPr>
-      <w:r>
-        <w:t>斯佩莎：如果这些水果是钥匙，那梦境女王还真是一个有恶趣味的人。</w:t>
-      </w:r>
-    </w:p>
-    <w:p>
-      <w:pPr>
-        <w:widowControl/>
-        <w:jc w:val="left"/>
-      </w:pPr>
-      <w:r>
-        <w:rPr>
-          <w:rFonts w:hint="eastAsia"/>
-        </w:rPr>
-        <w:t>狗：新手教学（把这些水果全部掉落到画面最下方，就可以过关）</w:t>
-      </w:r>
-    </w:p>
-    <w:p>
-      <w:pPr>
-        <w:widowControl/>
-        <w:jc w:val="left"/>
-      </w:pPr>
-    </w:p>
-    <w:p>
-      <w:pPr>
-        <w:widowControl/>
-        <w:jc w:val="left"/>
-      </w:pPr>
-      <w:r>
-        <w:t>【第十个门开启】</w:t>
-      </w:r>
-    </w:p>
-    <w:p>
-      <w:pPr>
-        <w:widowControl/>
-        <w:jc w:val="left"/>
-      </w:pPr>
-      <w:r>
-        <w:t>【游戏结束】</w:t>
-      </w:r>
-    </w:p>
-    <w:p>
-      <w:pPr>
-        <w:widowControl/>
-        <w:jc w:val="left"/>
-        <w:rPr>
-          <w:rFonts w:hint="eastAsia"/>
-        </w:rPr>
-      </w:pPr>
-      <w:r>
-        <w:t>梦境女王：</w:t>
-      </w:r>
-      <w:r>
-        <w:t>原来又诞生了一个小姑娘</w:t>
-      </w:r>
-      <w:r>
-        <w:t>……</w:t>
-      </w:r>
-      <w:r>
-        <w:t>我就说梦境世界的门，怎么</w:t>
-      </w:r>
-      <w:r>
-        <w:t>会一扇一扇地打开。</w:t>
-      </w:r>
-    </w:p>
-    <w:p>
-      <w:pPr>
-        <w:widowControl/>
-        <w:jc w:val="left"/>
-      </w:pPr>
-      <w:r>
-        <w:t>斯佩莎：你</w:t>
-      </w:r>
-      <w:r>
-        <w:t>……</w:t>
-      </w:r>
-      <w:r>
-        <w:t>你就是梦境女王？</w:t>
-      </w:r>
-    </w:p>
-    <w:p>
-      <w:pPr>
-        <w:widowControl/>
-        <w:jc w:val="left"/>
-      </w:pPr>
-      <w:r>
-        <w:t>梦境女王：看来你刚刚醒过来</w:t>
-      </w:r>
-      <w:r>
-        <w:t>……</w:t>
-      </w:r>
-      <w:r>
-        <w:t>还好，不用花太多力气。</w:t>
-      </w:r>
-      <w:r>
-        <w:t>在我的魔法下</w:t>
-      </w:r>
-      <w:r>
-        <w:t>死</w:t>
-      </w:r>
-      <w:r>
-        <w:t>去</w:t>
-      </w:r>
-      <w:r>
-        <w:t>吧。</w:t>
-      </w:r>
-    </w:p>
-    <w:p>
-      <w:pPr>
-        <w:widowControl/>
-        <w:jc w:val="left"/>
-      </w:pPr>
-      <w:r>
-        <w:t>斯佩莎：不要！</w:t>
-      </w:r>
-    </w:p>
-    <w:p>
-      <w:pPr>
-        <w:widowControl/>
-        <w:jc w:val="left"/>
-      </w:pPr>
-      <w:r>
-        <w:t>【画面震动，闪红】</w:t>
-      </w:r>
-    </w:p>
-    <w:p>
-      <w:pPr>
-        <w:widowControl/>
-        <w:jc w:val="left"/>
-      </w:pPr>
-      <w:r>
-        <w:rPr>
-          <w:rFonts w:hint="eastAsia"/>
-        </w:rPr>
-        <w:t>鲁夫受伤：……</w:t>
-      </w:r>
-    </w:p>
-    <w:p>
-      <w:pPr>
-        <w:widowControl/>
-        <w:jc w:val="left"/>
-      </w:pPr>
-      <w:r>
-        <w:t>斯佩莎：鲁夫</w:t>
-      </w:r>
-      <w:r>
-        <w:t>……</w:t>
-      </w:r>
-      <w:r>
-        <w:t>你</w:t>
-      </w:r>
-      <w:r>
-        <w:t>……</w:t>
-      </w:r>
-      <w:r>
-        <w:t>保护了我？</w:t>
-      </w:r>
-    </w:p>
-    <w:p>
-      <w:pPr>
-        <w:widowControl/>
-        <w:jc w:val="left"/>
-      </w:pPr>
-      <w:r>
-        <w:t>鲁夫：快离开这里去下一个地方。记得</w:t>
-      </w:r>
-      <w:r>
-        <w:t>……</w:t>
-      </w:r>
-      <w:r>
-        <w:t>带上星星，一定要带上所有的星星</w:t>
-      </w:r>
-      <w:r>
-        <w:t>……</w:t>
-      </w:r>
-    </w:p>
-    <w:p>
-      <w:pPr>
-        <w:widowControl/>
-        <w:jc w:val="left"/>
-        <w:rPr>
-          <w:rFonts w:hint="eastAsia"/>
-        </w:rPr>
-      </w:pPr>
-      <w:r>
-        <w:t>斯佩莎：鲁夫</w:t>
-      </w:r>
-      <w:r>
-        <w:t>……</w:t>
-      </w:r>
-      <w:r>
-        <w:t>你</w:t>
-      </w:r>
-      <w:r>
-        <w:t>……</w:t>
-      </w:r>
-      <w:r>
-        <w:t>受伤了</w:t>
-      </w:r>
-      <w:r>
-        <w:t>……</w:t>
-      </w:r>
-      <w:r>
-        <w:t>不要这样</w:t>
-      </w:r>
-      <w:r>
-        <w:t>……</w:t>
-      </w:r>
-    </w:p>
-    <w:p>
-      <w:pPr>
-        <w:widowControl/>
-        <w:jc w:val="left"/>
-      </w:pPr>
-      <w:r>
-        <w:t>鲁夫：</w:t>
+          <w:szCs w:val="21"/>
+        </w:rPr>
+        <w:t>头发是黄色的。参考图见下：</w:t>
       </w:r>
       <w:bookmarkStart w:id="0" w:name="_GoBack"/>
-      <w:r>
-        <w:t>我有很多话，不能对你说。虽然这并不能让你相信我，</w:t>
-      </w:r>
-      <w:r>
-        <w:t>但是</w:t>
-      </w:r>
-      <w:r>
-        <w:t>……</w:t>
-      </w:r>
-      <w:r>
-        <w:t>我不会害你。</w:t>
-      </w:r>
-    </w:p>
-    <w:bookmarkEnd w:id="0"/>
-    <w:p>
-      <w:pPr>
-        <w:widowControl/>
-        <w:jc w:val="left"/>
-      </w:pPr>
-      <w:r>
-        <w:t>鲁夫：</w:t>
-      </w:r>
-      <w:r>
-        <w:t>你要记得这个星星，非常重要。快去吧。梦境女王交给我了。再见！</w:t>
-      </w:r>
-    </w:p>
-    <w:p>
-      <w:pPr>
-        <w:widowControl/>
-        <w:jc w:val="left"/>
-      </w:pPr>
-      <w:r>
-        <w:t>【画面闪白】</w:t>
-      </w:r>
-    </w:p>
-    <w:p>
-      <w:pPr>
-        <w:widowControl/>
-        <w:jc w:val="left"/>
-      </w:pPr>
-    </w:p>
-    <w:p>
-      <w:pPr>
-        <w:widowControl/>
-        <w:jc w:val="left"/>
-      </w:pPr>
-    </w:p>
-    <w:p>
-      <w:pPr>
-        <w:shd w:val="clear" w:color="auto" w:fill="C00000"/>
-        <w:rPr>
-          <w:b/>
-        </w:rPr>
-      </w:pPr>
-      <w:r>
-        <w:rPr>
-          <w:b/>
-        </w:rPr>
-        <w:t>人物介绍</w:t>
-      </w:r>
-    </w:p>
-    <w:p/>
-    <w:p>
-      <w:pPr>
-        <w:rPr>
-          <w:szCs w:val="21"/>
-        </w:rPr>
-      </w:pPr>
-      <w:r>
-        <w:rPr>
-          <w:szCs w:val="21"/>
-        </w:rPr>
-        <w:t>主角：</w:t>
-      </w:r>
-      <w:r>
-        <w:rPr>
-          <w:rFonts w:hint="eastAsia"/>
-          <w:szCs w:val="21"/>
-        </w:rPr>
-        <w:t>斯佩莎（</w:t>
-      </w:r>
-      <w:r>
-        <w:rPr>
-          <w:szCs w:val="21"/>
-        </w:rPr>
-        <w:t>Speicher</w:t>
-      </w:r>
-      <w:r>
-        <w:rPr>
-          <w:szCs w:val="21"/>
-        </w:rPr>
-        <w:t>）</w:t>
-      </w:r>
+      <w:bookmarkEnd w:id="0"/>
     </w:p>
     <w:p>
       <w:pPr>
@@ -3815,7 +2877,7 @@
 </file>
 
 <file path=customXml/itemProps1.xml><?xml version="1.0" encoding="utf-8"?>
-<ds:datastoreItem xmlns:ds="http://schemas.openxmlformats.org/officeDocument/2006/customXml" ds:itemID="{9100E039-EA6B-4736-9EF9-1136267AB493}">
+<ds:datastoreItem xmlns:ds="http://schemas.openxmlformats.org/officeDocument/2006/customXml" ds:itemID="{DF3AC8AA-4870-40AC-A9DC-6448649A2F69}">
   <ds:schemaRefs>
     <ds:schemaRef ds:uri="http://schemas.openxmlformats.org/officeDocument/2006/bibliography"/>
   </ds:schemaRefs>

--- a/Document/剧情提案.docx
+++ b/Document/剧情提案.docx
@@ -1183,19 +1183,16 @@
     <w:p>
       <w:pPr>
         <w:rPr>
+          <w:szCs w:val="21"/>
+        </w:rPr>
+      </w:pPr>
+      <w:r>
+        <w:rPr>
           <w:rFonts w:hint="eastAsia"/>
           <w:szCs w:val="21"/>
         </w:rPr>
-      </w:pPr>
-      <w:r>
-        <w:rPr>
-          <w:rFonts w:hint="eastAsia"/>
-          <w:szCs w:val="21"/>
-        </w:rPr>
         <w:t>头发是黄色的。参考图见下：</w:t>
       </w:r>
-      <w:bookmarkStart w:id="0" w:name="_GoBack"/>
-      <w:bookmarkEnd w:id="0"/>
     </w:p>
     <w:p>
       <w:pPr>
@@ -1426,6 +1423,7 @@
           <w:szCs w:val="21"/>
         </w:rPr>
       </w:pPr>
+      <w:bookmarkStart w:id="0" w:name="_GoBack"/>
       <w:r>
         <w:rPr>
           <w:rFonts w:ascii="Arial" w:hAnsi="Arial" w:cs="Arial" w:hint="eastAsia"/>
@@ -1501,6 +1499,156 @@
     <w:p>
       <w:pPr>
         <w:rPr>
+          <w:szCs w:val="21"/>
+        </w:rPr>
+      </w:pPr>
+      <w:r>
+        <w:rPr>
+          <w:szCs w:val="21"/>
+        </w:rPr>
+        <w:t>平时骑着扫把飞行。</w:t>
+      </w:r>
+    </w:p>
+    <w:p>
+      <w:pPr>
+        <w:rPr>
+          <w:rFonts w:hint="eastAsia"/>
+          <w:szCs w:val="21"/>
+        </w:rPr>
+      </w:pPr>
+    </w:p>
+    <w:p>
+      <w:pPr>
+        <w:rPr>
+          <w:szCs w:val="21"/>
+        </w:rPr>
+      </w:pPr>
+      <w:r>
+        <w:rPr>
+          <w:szCs w:val="21"/>
+        </w:rPr>
+        <w:t>在梦境世界里面，塞蕾蒂丝是以一种</w:t>
+      </w:r>
+      <w:r>
+        <w:rPr>
+          <w:szCs w:val="21"/>
+        </w:rPr>
+        <w:t>”Boss”</w:t>
+      </w:r>
+      <w:r>
+        <w:rPr>
+          <w:szCs w:val="21"/>
+        </w:rPr>
+        <w:t>的身份而存在的。可以说游戏至少在前</w:t>
+      </w:r>
+      <w:r>
+        <w:rPr>
+          <w:rFonts w:hint="eastAsia"/>
+          <w:szCs w:val="21"/>
+        </w:rPr>
+        <w:t>2/3</w:t>
+      </w:r>
+      <w:r>
+        <w:rPr>
+          <w:rFonts w:hint="eastAsia"/>
+          <w:szCs w:val="21"/>
+        </w:rPr>
+        <w:t>的前提她都会作为</w:t>
+      </w:r>
+      <w:r>
+        <w:rPr>
+          <w:rFonts w:hint="eastAsia"/>
+          <w:szCs w:val="21"/>
+        </w:rPr>
+        <w:t>Boss</w:t>
+      </w:r>
+      <w:r>
+        <w:rPr>
+          <w:rFonts w:hint="eastAsia"/>
+          <w:szCs w:val="21"/>
+        </w:rPr>
+        <w:t>的人物感觉而出场。</w:t>
+      </w:r>
+    </w:p>
+    <w:p>
+      <w:pPr>
+        <w:rPr>
+          <w:szCs w:val="21"/>
+        </w:rPr>
+      </w:pPr>
+      <w:r>
+        <w:rPr>
+          <w:szCs w:val="21"/>
+        </w:rPr>
+        <w:t>性格是比较外向，喜怒哀乐形于色，因为能力超强，所以有时候有些目中无人。</w:t>
+      </w:r>
+    </w:p>
+    <w:p>
+      <w:pPr>
+        <w:rPr>
+          <w:rFonts w:hint="eastAsia"/>
+          <w:szCs w:val="21"/>
+        </w:rPr>
+      </w:pPr>
+      <w:r>
+        <w:rPr>
+          <w:szCs w:val="21"/>
+        </w:rPr>
+        <w:t>人物身上可以有一些装饰性的东西，以作为人物的</w:t>
+      </w:r>
+      <w:r>
+        <w:rPr>
+          <w:rFonts w:hint="eastAsia"/>
+          <w:szCs w:val="21"/>
+        </w:rPr>
+        <w:t>Boss</w:t>
+      </w:r>
+      <w:r>
+        <w:rPr>
+          <w:rFonts w:hint="eastAsia"/>
+          <w:szCs w:val="21"/>
+        </w:rPr>
+        <w:t>的感觉。本人身材比较成熟，前凸后翘的感觉，看起来</w:t>
+      </w:r>
+      <w:r>
+        <w:rPr>
+          <w:rFonts w:hint="eastAsia"/>
+          <w:szCs w:val="21"/>
+        </w:rPr>
+        <w:t>30</w:t>
+      </w:r>
+      <w:r>
+        <w:rPr>
+          <w:rFonts w:hint="eastAsia"/>
+          <w:szCs w:val="21"/>
+        </w:rPr>
+        <w:t>岁左右。</w:t>
+      </w:r>
+    </w:p>
+    <w:p>
+      <w:pPr>
+        <w:rPr>
+          <w:szCs w:val="21"/>
+        </w:rPr>
+      </w:pPr>
+    </w:p>
+    <w:p>
+      <w:pPr>
+        <w:rPr>
+          <w:szCs w:val="21"/>
+        </w:rPr>
+      </w:pPr>
+      <w:r>
+        <w:rPr>
+          <w:szCs w:val="21"/>
+        </w:rPr>
+        <w:t>头像里面，需要感觉出她是骑着扫把的。可以是骑着扫把的动作，并且扫把前端在头像中出现。</w:t>
+      </w:r>
+    </w:p>
+    <w:p>
+      <w:pPr>
+        <w:rPr>
+          <w:rFonts w:hint="eastAsia"/>
           <w:szCs w:val="21"/>
         </w:rPr>
       </w:pPr>
@@ -1711,6 +1859,7 @@
         </w:rPr>
       </w:pPr>
     </w:p>
+    <w:bookmarkEnd w:id="0"/>
     <w:p>
       <w:pPr>
         <w:rPr>
@@ -2877,7 +3026,7 @@
 </file>
 
 <file path=customXml/itemProps1.xml><?xml version="1.0" encoding="utf-8"?>
-<ds:datastoreItem xmlns:ds="http://schemas.openxmlformats.org/officeDocument/2006/customXml" ds:itemID="{DF3AC8AA-4870-40AC-A9DC-6448649A2F69}">
+<ds:datastoreItem xmlns:ds="http://schemas.openxmlformats.org/officeDocument/2006/customXml" ds:itemID="{C64A1607-247F-492F-9814-55047AB5CACF}">
   <ds:schemaRefs>
     <ds:schemaRef ds:uri="http://schemas.openxmlformats.org/officeDocument/2006/bibliography"/>
   </ds:schemaRefs>
